--- a/test_sam.docx
+++ b/test_sam.docx
@@ -58,8 +58,17 @@
           <w:rFonts w:ascii="Times New Roman" w:hAnsi="Times New Roman" w:cs="Times New Roman"/>
           <w:szCs w:val="24"/>
         </w:rPr>
-        <w:t>after logging i</w:t>
-      </w:r>
+        <w:t xml:space="preserve">after logging </w:t>
+      </w:r>
+      <w:proofErr w:type="spellStart"/>
+      <w:r>
+        <w:rPr>
+          <w:rFonts w:ascii="Times New Roman" w:hAnsi="Times New Roman" w:cs="Times New Roman"/>
+          <w:szCs w:val="24"/>
+        </w:rPr>
+        <w:t>i</w:t>
+      </w:r>
+      <w:proofErr w:type="spellEnd"/>
       <w:r>
         <w:rPr>
           <w:rFonts w:ascii="Times New Roman" w:hAnsi="Times New Roman" w:cs="Times New Roman"/>
@@ -128,7 +137,15 @@
           <w:rFonts w:ascii="Times New Roman" w:hAnsi="Times New Roman" w:cs="Times New Roman"/>
           <w:szCs w:val="24"/>
         </w:rPr>
-        <w:t xml:space="preserve"> the task</w:t>
+        <w:t xml:space="preserve"> the </w:t>
+      </w:r>
+      <w:proofErr w:type="spellStart"/>
+      <w:r>
+        <w:rPr>
+          <w:rFonts w:ascii="Times New Roman" w:hAnsi="Times New Roman" w:cs="Times New Roman"/>
+          <w:szCs w:val="24"/>
+        </w:rPr>
+        <w:t>task</w:t>
       </w:r>
       <w:r>
         <w:rPr>
@@ -142,7 +159,15 @@
           <w:rFonts w:ascii="Times New Roman" w:hAnsi="Times New Roman" w:cs="Times New Roman"/>
           <w:szCs w:val="24"/>
         </w:rPr>
-        <w:t xml:space="preserve">latest posts </w:t>
+        <w:t>latest</w:t>
+      </w:r>
+      <w:proofErr w:type="spellEnd"/>
+      <w:r>
+        <w:rPr>
+          <w:rFonts w:ascii="Times New Roman" w:hAnsi="Times New Roman" w:cs="Times New Roman"/>
+          <w:szCs w:val="24"/>
+        </w:rPr>
+        <w:t xml:space="preserve"> posts </w:t>
       </w:r>
       <w:r>
         <w:rPr>
@@ -548,7 +573,6 @@
           <w:rFonts w:ascii="Times New Roman" w:hAnsi="Times New Roman" w:cs="Times New Roman"/>
           <w:szCs w:val="24"/>
         </w:rPr>
-        <w:lastRenderedPageBreak/>
         <w:t>All displayed data (working time, tasks, posts, charts, leave status) should be accurate and up-to-date.</w:t>
       </w:r>
     </w:p>
@@ -770,7 +794,23 @@
           <w:rFonts w:ascii="Times New Roman" w:hAnsi="Times New Roman" w:cs="Times New Roman"/>
           <w:szCs w:val="24"/>
         </w:rPr>
-        <w:t xml:space="preserve">    And the first box should be labeled "Time at Work"</w:t>
+        <w:t xml:space="preserve">    And the first box should be </w:t>
+      </w:r>
+      <w:proofErr w:type="spellStart"/>
+      <w:r>
+        <w:rPr>
+          <w:rFonts w:ascii="Times New Roman" w:hAnsi="Times New Roman" w:cs="Times New Roman"/>
+          <w:szCs w:val="24"/>
+        </w:rPr>
+        <w:t>labeled</w:t>
+      </w:r>
+      <w:proofErr w:type="spellEnd"/>
+      <w:r>
+        <w:rPr>
+          <w:rFonts w:ascii="Times New Roman" w:hAnsi="Times New Roman" w:cs="Times New Roman"/>
+          <w:szCs w:val="24"/>
+        </w:rPr>
+        <w:t xml:space="preserve"> "Time at Work"</w:t>
       </w:r>
     </w:p>
     <w:p>
@@ -921,7 +961,23 @@
           <w:rFonts w:ascii="Times New Roman" w:hAnsi="Times New Roman" w:cs="Times New Roman"/>
           <w:szCs w:val="24"/>
         </w:rPr>
-        <w:t xml:space="preserve">    Then the dashboard should display a box labeled "My Tasks"</w:t>
+        <w:t xml:space="preserve">    Then the dashboard should display a box </w:t>
+      </w:r>
+      <w:proofErr w:type="spellStart"/>
+      <w:r>
+        <w:rPr>
+          <w:rFonts w:ascii="Times New Roman" w:hAnsi="Times New Roman" w:cs="Times New Roman"/>
+          <w:szCs w:val="24"/>
+        </w:rPr>
+        <w:t>labeled</w:t>
+      </w:r>
+      <w:proofErr w:type="spellEnd"/>
+      <w:r>
+        <w:rPr>
+          <w:rFonts w:ascii="Times New Roman" w:hAnsi="Times New Roman" w:cs="Times New Roman"/>
+          <w:szCs w:val="24"/>
+        </w:rPr>
+        <w:t xml:space="preserve"> "My Tasks"</w:t>
       </w:r>
     </w:p>
     <w:p>
@@ -966,7 +1022,6 @@
           <w:rFonts w:ascii="Times New Roman" w:hAnsi="Times New Roman" w:cs="Times New Roman"/>
           <w:szCs w:val="24"/>
         </w:rPr>
-        <w:lastRenderedPageBreak/>
         <w:t xml:space="preserve">    When the user clicks on a task in the "My Tasks" box</w:t>
       </w:r>
     </w:p>
@@ -1072,7 +1127,23 @@
           <w:rFonts w:ascii="Times New Roman" w:hAnsi="Times New Roman" w:cs="Times New Roman"/>
           <w:szCs w:val="24"/>
         </w:rPr>
-        <w:t xml:space="preserve">    Then the dashboard should display a box labeled "Quick Links"</w:t>
+        <w:t xml:space="preserve">    Then the dashboard should display a box </w:t>
+      </w:r>
+      <w:proofErr w:type="spellStart"/>
+      <w:r>
+        <w:rPr>
+          <w:rFonts w:ascii="Times New Roman" w:hAnsi="Times New Roman" w:cs="Times New Roman"/>
+          <w:szCs w:val="24"/>
+        </w:rPr>
+        <w:t>labeled</w:t>
+      </w:r>
+      <w:proofErr w:type="spellEnd"/>
+      <w:r>
+        <w:rPr>
+          <w:rFonts w:ascii="Times New Roman" w:hAnsi="Times New Roman" w:cs="Times New Roman"/>
+          <w:szCs w:val="24"/>
+        </w:rPr>
+        <w:t xml:space="preserve"> "Quick Links"</w:t>
       </w:r>
     </w:p>
     <w:p>
@@ -1781,7 +1852,6 @@
           <w:rFonts w:ascii="Times New Roman" w:hAnsi="Times New Roman" w:cs="Times New Roman"/>
           <w:szCs w:val="24"/>
         </w:rPr>
-        <w:lastRenderedPageBreak/>
         <w:t xml:space="preserve">  Scenario: Verify each feed in the "Buzzfeed" box is clickable and navigates to the Buzzfeed page</w:t>
       </w:r>
     </w:p>
@@ -1827,7 +1897,23 @@
           <w:rFonts w:ascii="Times New Roman" w:hAnsi="Times New Roman" w:cs="Times New Roman"/>
           <w:szCs w:val="24"/>
         </w:rPr>
-        <w:t xml:space="preserve">    Then the dashboard should display a box labeled "Buzzfeed"</w:t>
+        <w:t xml:space="preserve">    Then the dashboard should display a box </w:t>
+      </w:r>
+      <w:proofErr w:type="spellStart"/>
+      <w:r>
+        <w:rPr>
+          <w:rFonts w:ascii="Times New Roman" w:hAnsi="Times New Roman" w:cs="Times New Roman"/>
+          <w:szCs w:val="24"/>
+        </w:rPr>
+        <w:t>labeled</w:t>
+      </w:r>
+      <w:proofErr w:type="spellEnd"/>
+      <w:r>
+        <w:rPr>
+          <w:rFonts w:ascii="Times New Roman" w:hAnsi="Times New Roman" w:cs="Times New Roman"/>
+          <w:szCs w:val="24"/>
+        </w:rPr>
+        <w:t xml:space="preserve"> "Buzzfeed"</w:t>
       </w:r>
     </w:p>
     <w:p>
@@ -1962,7 +2048,23 @@
           <w:rFonts w:ascii="Times New Roman" w:hAnsi="Times New Roman" w:cs="Times New Roman"/>
           <w:szCs w:val="24"/>
         </w:rPr>
-        <w:t xml:space="preserve">    Then the dashboard should display a box labeled "Buzzfeed"</w:t>
+        <w:t xml:space="preserve">    Then the dashboard should display a box </w:t>
+      </w:r>
+      <w:proofErr w:type="spellStart"/>
+      <w:r>
+        <w:rPr>
+          <w:rFonts w:ascii="Times New Roman" w:hAnsi="Times New Roman" w:cs="Times New Roman"/>
+          <w:szCs w:val="24"/>
+        </w:rPr>
+        <w:t>labeled</w:t>
+      </w:r>
+      <w:proofErr w:type="spellEnd"/>
+      <w:r>
+        <w:rPr>
+          <w:rFonts w:ascii="Times New Roman" w:hAnsi="Times New Roman" w:cs="Times New Roman"/>
+          <w:szCs w:val="24"/>
+        </w:rPr>
+        <w:t xml:space="preserve"> "Buzzfeed"</w:t>
       </w:r>
     </w:p>
     <w:p>
@@ -2102,7 +2204,23 @@
           <w:rFonts w:ascii="Times New Roman" w:hAnsi="Times New Roman" w:cs="Times New Roman"/>
           <w:szCs w:val="24"/>
         </w:rPr>
-        <w:t>The username field should be autofilled with “admin” and should not be editable.</w:t>
+        <w:t xml:space="preserve">The username field should be </w:t>
+      </w:r>
+      <w:proofErr w:type="spellStart"/>
+      <w:r>
+        <w:rPr>
+          <w:rFonts w:ascii="Times New Roman" w:hAnsi="Times New Roman" w:cs="Times New Roman"/>
+          <w:szCs w:val="24"/>
+        </w:rPr>
+        <w:t>autofilled</w:t>
+      </w:r>
+      <w:proofErr w:type="spellEnd"/>
+      <w:r>
+        <w:rPr>
+          <w:rFonts w:ascii="Times New Roman" w:hAnsi="Times New Roman" w:cs="Times New Roman"/>
+          <w:szCs w:val="24"/>
+        </w:rPr>
+        <w:t xml:space="preserve"> with “admin” and should not be editable.</w:t>
       </w:r>
     </w:p>
     <w:p>
@@ -2159,7 +2277,6 @@
           <w:rFonts w:ascii="Times New Roman" w:hAnsi="Times New Roman" w:cs="Times New Roman"/>
           <w:szCs w:val="24"/>
         </w:rPr>
-        <w:lastRenderedPageBreak/>
         <w:t>Clicking the “Confirm” button with the correct password should grant access to the Administrator functions in OrangeHRM.</w:t>
       </w:r>
     </w:p>
@@ -2302,7 +2419,23 @@
           <w:rFonts w:ascii="Times New Roman" w:hAnsi="Times New Roman" w:cs="Times New Roman"/>
           <w:szCs w:val="24"/>
         </w:rPr>
-        <w:t xml:space="preserve">  Scenario: Username Field is Autofilled and Not Editable</w:t>
+        <w:t xml:space="preserve">  Scenario: Username Field is </w:t>
+      </w:r>
+      <w:proofErr w:type="spellStart"/>
+      <w:r>
+        <w:rPr>
+          <w:rFonts w:ascii="Times New Roman" w:hAnsi="Times New Roman" w:cs="Times New Roman"/>
+          <w:szCs w:val="24"/>
+        </w:rPr>
+        <w:t>Autofilled</w:t>
+      </w:r>
+      <w:proofErr w:type="spellEnd"/>
+      <w:r>
+        <w:rPr>
+          <w:rFonts w:ascii="Times New Roman" w:hAnsi="Times New Roman" w:cs="Times New Roman"/>
+          <w:szCs w:val="24"/>
+        </w:rPr>
+        <w:t xml:space="preserve"> and Not Editable</w:t>
       </w:r>
     </w:p>
     <w:p>
@@ -2332,7 +2465,23 @@
           <w:rFonts w:ascii="Times New Roman" w:hAnsi="Times New Roman" w:cs="Times New Roman"/>
           <w:szCs w:val="24"/>
         </w:rPr>
-        <w:t xml:space="preserve">    Then the username field should be autofilled with "admin"</w:t>
+        <w:t xml:space="preserve">    Then the username field should be </w:t>
+      </w:r>
+      <w:proofErr w:type="spellStart"/>
+      <w:r>
+        <w:rPr>
+          <w:rFonts w:ascii="Times New Roman" w:hAnsi="Times New Roman" w:cs="Times New Roman"/>
+          <w:szCs w:val="24"/>
+        </w:rPr>
+        <w:t>autofilled</w:t>
+      </w:r>
+      <w:proofErr w:type="spellEnd"/>
+      <w:r>
+        <w:rPr>
+          <w:rFonts w:ascii="Times New Roman" w:hAnsi="Times New Roman" w:cs="Times New Roman"/>
+          <w:szCs w:val="24"/>
+        </w:rPr>
+        <w:t xml:space="preserve"> with "admin"</w:t>
       </w:r>
     </w:p>
     <w:p>
@@ -2587,7 +2736,6 @@
           <w:rFonts w:ascii="Times New Roman" w:hAnsi="Times New Roman" w:cs="Times New Roman"/>
           <w:szCs w:val="24"/>
         </w:rPr>
-        <w:lastRenderedPageBreak/>
         <w:t>TC_05</w:t>
       </w:r>
     </w:p>
@@ -2980,7 +3128,6 @@
           <w:rFonts w:ascii="Times New Roman" w:hAnsi="Times New Roman" w:cs="Times New Roman"/>
           <w:szCs w:val="24"/>
         </w:rPr>
-        <w:lastRenderedPageBreak/>
         <w:t>The user should be able to click the “Comment” icon on any post to comment on it.</w:t>
       </w:r>
     </w:p>
@@ -3412,22 +3559,53 @@
           <w:rFonts w:ascii="Times New Roman" w:hAnsi="Times New Roman" w:cs="Times New Roman"/>
           <w:szCs w:val="24"/>
         </w:rPr>
-        <w:t>Given: The user is logged into OrangeHRM.When: The user clicks on the “Buzz” link in the sidebar.Then: The user should be redirected to the Buzz page.</w:t>
-      </w:r>
-    </w:p>
-    <w:p>
-      <w:pPr>
-        <w:rPr>
-          <w:rFonts w:ascii="Times New Roman" w:hAnsi="Times New Roman" w:cs="Times New Roman"/>
-          <w:szCs w:val="24"/>
-        </w:rPr>
-      </w:pPr>
-      <w:r>
-        <w:rPr>
-          <w:rFonts w:ascii="Times New Roman" w:hAnsi="Times New Roman" w:cs="Times New Roman"/>
-          <w:szCs w:val="24"/>
-        </w:rPr>
-        <w:lastRenderedPageBreak/>
+        <w:t xml:space="preserve">Given: The user is logged into </w:t>
+      </w:r>
+      <w:proofErr w:type="spellStart"/>
+      <w:r>
+        <w:rPr>
+          <w:rFonts w:ascii="Times New Roman" w:hAnsi="Times New Roman" w:cs="Times New Roman"/>
+          <w:szCs w:val="24"/>
+        </w:rPr>
+        <w:t>OrangeHRM.When</w:t>
+      </w:r>
+      <w:proofErr w:type="spellEnd"/>
+      <w:r>
+        <w:rPr>
+          <w:rFonts w:ascii="Times New Roman" w:hAnsi="Times New Roman" w:cs="Times New Roman"/>
+          <w:szCs w:val="24"/>
+        </w:rPr>
+        <w:t xml:space="preserve">: The user clicks on the “Buzz” link in the </w:t>
+      </w:r>
+      <w:proofErr w:type="spellStart"/>
+      <w:r>
+        <w:rPr>
+          <w:rFonts w:ascii="Times New Roman" w:hAnsi="Times New Roman" w:cs="Times New Roman"/>
+          <w:szCs w:val="24"/>
+        </w:rPr>
+        <w:t>sidebar.Then</w:t>
+      </w:r>
+      <w:proofErr w:type="spellEnd"/>
+      <w:r>
+        <w:rPr>
+          <w:rFonts w:ascii="Times New Roman" w:hAnsi="Times New Roman" w:cs="Times New Roman"/>
+          <w:szCs w:val="24"/>
+        </w:rPr>
+        <w:t>: The user should be redirected to the Buzz page.</w:t>
+      </w:r>
+    </w:p>
+    <w:p>
+      <w:pPr>
+        <w:rPr>
+          <w:rFonts w:ascii="Times New Roman" w:hAnsi="Times New Roman" w:cs="Times New Roman"/>
+          <w:szCs w:val="24"/>
+        </w:rPr>
+      </w:pPr>
+      <w:r>
+        <w:rPr>
+          <w:rFonts w:ascii="Times New Roman" w:hAnsi="Times New Roman" w:cs="Times New Roman"/>
+          <w:szCs w:val="24"/>
+        </w:rPr>
         <w:t>T002: Post an Update</w:t>
       </w:r>
     </w:p>
@@ -3443,7 +3621,55 @@
           <w:rFonts w:ascii="Times New Roman" w:hAnsi="Times New Roman" w:cs="Times New Roman"/>
           <w:szCs w:val="24"/>
         </w:rPr>
-        <w:t>Given: The user is on the Buzz page.When: The user types a message in the “What’s on your mind?” text box and clicks the “Post” button.Then: The message should be added to the Buzz feed and visible to all employees.Test Data:</w:t>
+        <w:t xml:space="preserve">Given: The user is on the Buzz </w:t>
+      </w:r>
+      <w:proofErr w:type="spellStart"/>
+      <w:r>
+        <w:rPr>
+          <w:rFonts w:ascii="Times New Roman" w:hAnsi="Times New Roman" w:cs="Times New Roman"/>
+          <w:szCs w:val="24"/>
+        </w:rPr>
+        <w:t>page.When</w:t>
+      </w:r>
+      <w:proofErr w:type="spellEnd"/>
+      <w:r>
+        <w:rPr>
+          <w:rFonts w:ascii="Times New Roman" w:hAnsi="Times New Roman" w:cs="Times New Roman"/>
+          <w:szCs w:val="24"/>
+        </w:rPr>
+        <w:t xml:space="preserve">: The user types a message in the “What’s on your mind?” text box and clicks the “Post” </w:t>
+      </w:r>
+      <w:proofErr w:type="spellStart"/>
+      <w:r>
+        <w:rPr>
+          <w:rFonts w:ascii="Times New Roman" w:hAnsi="Times New Roman" w:cs="Times New Roman"/>
+          <w:szCs w:val="24"/>
+        </w:rPr>
+        <w:t>button.Then</w:t>
+      </w:r>
+      <w:proofErr w:type="spellEnd"/>
+      <w:r>
+        <w:rPr>
+          <w:rFonts w:ascii="Times New Roman" w:hAnsi="Times New Roman" w:cs="Times New Roman"/>
+          <w:szCs w:val="24"/>
+        </w:rPr>
+        <w:t xml:space="preserve">: The message should be added to the Buzz feed and visible to all </w:t>
+      </w:r>
+      <w:proofErr w:type="spellStart"/>
+      <w:r>
+        <w:rPr>
+          <w:rFonts w:ascii="Times New Roman" w:hAnsi="Times New Roman" w:cs="Times New Roman"/>
+          <w:szCs w:val="24"/>
+        </w:rPr>
+        <w:t>employees.Test</w:t>
+      </w:r>
+      <w:proofErr w:type="spellEnd"/>
+      <w:r>
+        <w:rPr>
+          <w:rFonts w:ascii="Times New Roman" w:hAnsi="Times New Roman" w:cs="Times New Roman"/>
+          <w:szCs w:val="24"/>
+        </w:rPr>
+        <w:t xml:space="preserve"> Data:</w:t>
       </w:r>
     </w:p>
     <w:p>
@@ -3492,7 +3718,55 @@
           <w:rFonts w:ascii="Times New Roman" w:hAnsi="Times New Roman" w:cs="Times New Roman"/>
           <w:szCs w:val="24"/>
         </w:rPr>
-        <w:t>Given: The user is on the Buzz page.When: The user clicks on “Share photos” or “Share videos” and uploads a file.Then: The photo or video should be attached to the post.Test Data:</w:t>
+        <w:t xml:space="preserve">Given: The user is on the Buzz </w:t>
+      </w:r>
+      <w:proofErr w:type="spellStart"/>
+      <w:r>
+        <w:rPr>
+          <w:rFonts w:ascii="Times New Roman" w:hAnsi="Times New Roman" w:cs="Times New Roman"/>
+          <w:szCs w:val="24"/>
+        </w:rPr>
+        <w:t>page.When</w:t>
+      </w:r>
+      <w:proofErr w:type="spellEnd"/>
+      <w:r>
+        <w:rPr>
+          <w:rFonts w:ascii="Times New Roman" w:hAnsi="Times New Roman" w:cs="Times New Roman"/>
+          <w:szCs w:val="24"/>
+        </w:rPr>
+        <w:t xml:space="preserve">: The user clicks on “Share photos” or “Share videos” and uploads a </w:t>
+      </w:r>
+      <w:proofErr w:type="spellStart"/>
+      <w:r>
+        <w:rPr>
+          <w:rFonts w:ascii="Times New Roman" w:hAnsi="Times New Roman" w:cs="Times New Roman"/>
+          <w:szCs w:val="24"/>
+        </w:rPr>
+        <w:t>file.Then</w:t>
+      </w:r>
+      <w:proofErr w:type="spellEnd"/>
+      <w:r>
+        <w:rPr>
+          <w:rFonts w:ascii="Times New Roman" w:hAnsi="Times New Roman" w:cs="Times New Roman"/>
+          <w:szCs w:val="24"/>
+        </w:rPr>
+        <w:t xml:space="preserve">: The photo or video should be attached to the </w:t>
+      </w:r>
+      <w:proofErr w:type="spellStart"/>
+      <w:r>
+        <w:rPr>
+          <w:rFonts w:ascii="Times New Roman" w:hAnsi="Times New Roman" w:cs="Times New Roman"/>
+          <w:szCs w:val="24"/>
+        </w:rPr>
+        <w:t>post.Test</w:t>
+      </w:r>
+      <w:proofErr w:type="spellEnd"/>
+      <w:r>
+        <w:rPr>
+          <w:rFonts w:ascii="Times New Roman" w:hAnsi="Times New Roman" w:cs="Times New Roman"/>
+          <w:szCs w:val="24"/>
+        </w:rPr>
+        <w:t xml:space="preserve"> Data:</w:t>
       </w:r>
     </w:p>
     <w:p>
@@ -3560,7 +3834,55 @@
           <w:rFonts w:ascii="Times New Roman" w:hAnsi="Times New Roman" w:cs="Times New Roman"/>
           <w:szCs w:val="24"/>
         </w:rPr>
-        <w:t>Given: The user is on the Buzz page.When: The user clicks the “Heart” icon on a post.Then: The like count on the post should increment, and the post should indicate that the user has liked it.Test Data:</w:t>
+        <w:t xml:space="preserve">Given: The user is on the Buzz </w:t>
+      </w:r>
+      <w:proofErr w:type="spellStart"/>
+      <w:r>
+        <w:rPr>
+          <w:rFonts w:ascii="Times New Roman" w:hAnsi="Times New Roman" w:cs="Times New Roman"/>
+          <w:szCs w:val="24"/>
+        </w:rPr>
+        <w:t>page.When</w:t>
+      </w:r>
+      <w:proofErr w:type="spellEnd"/>
+      <w:r>
+        <w:rPr>
+          <w:rFonts w:ascii="Times New Roman" w:hAnsi="Times New Roman" w:cs="Times New Roman"/>
+          <w:szCs w:val="24"/>
+        </w:rPr>
+        <w:t xml:space="preserve">: The user clicks the “Heart” icon on a </w:t>
+      </w:r>
+      <w:proofErr w:type="spellStart"/>
+      <w:r>
+        <w:rPr>
+          <w:rFonts w:ascii="Times New Roman" w:hAnsi="Times New Roman" w:cs="Times New Roman"/>
+          <w:szCs w:val="24"/>
+        </w:rPr>
+        <w:t>post.Then</w:t>
+      </w:r>
+      <w:proofErr w:type="spellEnd"/>
+      <w:r>
+        <w:rPr>
+          <w:rFonts w:ascii="Times New Roman" w:hAnsi="Times New Roman" w:cs="Times New Roman"/>
+          <w:szCs w:val="24"/>
+        </w:rPr>
+        <w:t xml:space="preserve">: The like count on the post should increment, and the post should indicate that the user has liked </w:t>
+      </w:r>
+      <w:proofErr w:type="spellStart"/>
+      <w:r>
+        <w:rPr>
+          <w:rFonts w:ascii="Times New Roman" w:hAnsi="Times New Roman" w:cs="Times New Roman"/>
+          <w:szCs w:val="24"/>
+        </w:rPr>
+        <w:t>it.Test</w:t>
+      </w:r>
+      <w:proofErr w:type="spellEnd"/>
+      <w:r>
+        <w:rPr>
+          <w:rFonts w:ascii="Times New Roman" w:hAnsi="Times New Roman" w:cs="Times New Roman"/>
+          <w:szCs w:val="24"/>
+        </w:rPr>
+        <w:t xml:space="preserve"> Data:</w:t>
       </w:r>
     </w:p>
     <w:p>
@@ -3609,7 +3931,55 @@
           <w:rFonts w:ascii="Times New Roman" w:hAnsi="Times New Roman" w:cs="Times New Roman"/>
           <w:szCs w:val="24"/>
         </w:rPr>
-        <w:t>Given: The user is on the Buzz page.When: The user clicks the “Comment” icon on a post, types a comment, and clicks “Submit”.Then: The comment should be added to the post and visible to all employees.Test Data:</w:t>
+        <w:t xml:space="preserve">Given: The user is on the Buzz </w:t>
+      </w:r>
+      <w:proofErr w:type="spellStart"/>
+      <w:r>
+        <w:rPr>
+          <w:rFonts w:ascii="Times New Roman" w:hAnsi="Times New Roman" w:cs="Times New Roman"/>
+          <w:szCs w:val="24"/>
+        </w:rPr>
+        <w:t>page.When</w:t>
+      </w:r>
+      <w:proofErr w:type="spellEnd"/>
+      <w:r>
+        <w:rPr>
+          <w:rFonts w:ascii="Times New Roman" w:hAnsi="Times New Roman" w:cs="Times New Roman"/>
+          <w:szCs w:val="24"/>
+        </w:rPr>
+        <w:t>: The user clicks the “Comment” icon on a post, types a comment, and clicks “</w:t>
+      </w:r>
+      <w:proofErr w:type="spellStart"/>
+      <w:r>
+        <w:rPr>
+          <w:rFonts w:ascii="Times New Roman" w:hAnsi="Times New Roman" w:cs="Times New Roman"/>
+          <w:szCs w:val="24"/>
+        </w:rPr>
+        <w:t>Submit”.Then</w:t>
+      </w:r>
+      <w:proofErr w:type="spellEnd"/>
+      <w:r>
+        <w:rPr>
+          <w:rFonts w:ascii="Times New Roman" w:hAnsi="Times New Roman" w:cs="Times New Roman"/>
+          <w:szCs w:val="24"/>
+        </w:rPr>
+        <w:t xml:space="preserve">: The comment should be added to the post and visible to all </w:t>
+      </w:r>
+      <w:proofErr w:type="spellStart"/>
+      <w:r>
+        <w:rPr>
+          <w:rFonts w:ascii="Times New Roman" w:hAnsi="Times New Roman" w:cs="Times New Roman"/>
+          <w:szCs w:val="24"/>
+        </w:rPr>
+        <w:t>employees.Test</w:t>
+      </w:r>
+      <w:proofErr w:type="spellEnd"/>
+      <w:r>
+        <w:rPr>
+          <w:rFonts w:ascii="Times New Roman" w:hAnsi="Times New Roman" w:cs="Times New Roman"/>
+          <w:szCs w:val="24"/>
+        </w:rPr>
+        <w:t xml:space="preserve"> Data:</w:t>
       </w:r>
     </w:p>
     <w:p>
@@ -3677,7 +4047,55 @@
           <w:rFonts w:ascii="Times New Roman" w:hAnsi="Times New Roman" w:cs="Times New Roman"/>
           <w:szCs w:val="24"/>
         </w:rPr>
-        <w:t>Given: The user is on the Buzz page.When: The user clicks the “Share” icon on a post.Then: The post should be shared under the user’s name.Test Data:</w:t>
+        <w:t xml:space="preserve">Given: The user is on the Buzz </w:t>
+      </w:r>
+      <w:proofErr w:type="spellStart"/>
+      <w:r>
+        <w:rPr>
+          <w:rFonts w:ascii="Times New Roman" w:hAnsi="Times New Roman" w:cs="Times New Roman"/>
+          <w:szCs w:val="24"/>
+        </w:rPr>
+        <w:t>page.When</w:t>
+      </w:r>
+      <w:proofErr w:type="spellEnd"/>
+      <w:r>
+        <w:rPr>
+          <w:rFonts w:ascii="Times New Roman" w:hAnsi="Times New Roman" w:cs="Times New Roman"/>
+          <w:szCs w:val="24"/>
+        </w:rPr>
+        <w:t xml:space="preserve">: The user clicks the “Share” icon on a </w:t>
+      </w:r>
+      <w:proofErr w:type="spellStart"/>
+      <w:r>
+        <w:rPr>
+          <w:rFonts w:ascii="Times New Roman" w:hAnsi="Times New Roman" w:cs="Times New Roman"/>
+          <w:szCs w:val="24"/>
+        </w:rPr>
+        <w:t>post.Then</w:t>
+      </w:r>
+      <w:proofErr w:type="spellEnd"/>
+      <w:r>
+        <w:rPr>
+          <w:rFonts w:ascii="Times New Roman" w:hAnsi="Times New Roman" w:cs="Times New Roman"/>
+          <w:szCs w:val="24"/>
+        </w:rPr>
+        <w:t xml:space="preserve">: The post should be shared under the user’s </w:t>
+      </w:r>
+      <w:proofErr w:type="spellStart"/>
+      <w:r>
+        <w:rPr>
+          <w:rFonts w:ascii="Times New Roman" w:hAnsi="Times New Roman" w:cs="Times New Roman"/>
+          <w:szCs w:val="24"/>
+        </w:rPr>
+        <w:t>name.Test</w:t>
+      </w:r>
+      <w:proofErr w:type="spellEnd"/>
+      <w:r>
+        <w:rPr>
+          <w:rFonts w:ascii="Times New Roman" w:hAnsi="Times New Roman" w:cs="Times New Roman"/>
+          <w:szCs w:val="24"/>
+        </w:rPr>
+        <w:t xml:space="preserve"> Data:</w:t>
       </w:r>
     </w:p>
     <w:p>
@@ -3726,7 +4144,55 @@
           <w:rFonts w:ascii="Times New Roman" w:hAnsi="Times New Roman" w:cs="Times New Roman"/>
           <w:szCs w:val="24"/>
         </w:rPr>
-        <w:t>Given: The user is on the Buzz page.When: The user clicks on a post.Then: The post details should be displayed, including all comments, likes, and shares.Test Data:</w:t>
+        <w:t xml:space="preserve">Given: The user is on the Buzz </w:t>
+      </w:r>
+      <w:proofErr w:type="spellStart"/>
+      <w:r>
+        <w:rPr>
+          <w:rFonts w:ascii="Times New Roman" w:hAnsi="Times New Roman" w:cs="Times New Roman"/>
+          <w:szCs w:val="24"/>
+        </w:rPr>
+        <w:t>page.When</w:t>
+      </w:r>
+      <w:proofErr w:type="spellEnd"/>
+      <w:r>
+        <w:rPr>
+          <w:rFonts w:ascii="Times New Roman" w:hAnsi="Times New Roman" w:cs="Times New Roman"/>
+          <w:szCs w:val="24"/>
+        </w:rPr>
+        <w:t xml:space="preserve">: The user clicks on a </w:t>
+      </w:r>
+      <w:proofErr w:type="spellStart"/>
+      <w:r>
+        <w:rPr>
+          <w:rFonts w:ascii="Times New Roman" w:hAnsi="Times New Roman" w:cs="Times New Roman"/>
+          <w:szCs w:val="24"/>
+        </w:rPr>
+        <w:t>post.Then</w:t>
+      </w:r>
+      <w:proofErr w:type="spellEnd"/>
+      <w:r>
+        <w:rPr>
+          <w:rFonts w:ascii="Times New Roman" w:hAnsi="Times New Roman" w:cs="Times New Roman"/>
+          <w:szCs w:val="24"/>
+        </w:rPr>
+        <w:t xml:space="preserve">: The post details should be displayed, including all comments, likes, and </w:t>
+      </w:r>
+      <w:proofErr w:type="spellStart"/>
+      <w:r>
+        <w:rPr>
+          <w:rFonts w:ascii="Times New Roman" w:hAnsi="Times New Roman" w:cs="Times New Roman"/>
+          <w:szCs w:val="24"/>
+        </w:rPr>
+        <w:t>shares.Test</w:t>
+      </w:r>
+      <w:proofErr w:type="spellEnd"/>
+      <w:r>
+        <w:rPr>
+          <w:rFonts w:ascii="Times New Roman" w:hAnsi="Times New Roman" w:cs="Times New Roman"/>
+          <w:szCs w:val="24"/>
+        </w:rPr>
+        <w:t xml:space="preserve"> Data:</w:t>
       </w:r>
     </w:p>
     <w:p>
@@ -3775,7 +4241,55 @@
           <w:rFonts w:ascii="Times New Roman" w:hAnsi="Times New Roman" w:cs="Times New Roman"/>
           <w:szCs w:val="24"/>
         </w:rPr>
-        <w:t>Given: The user is on the Buzz page and has a post.When: The user clicks the “Delete” button on their post.Then: The post should be removed from the Buzz feed.Test Data:</w:t>
+        <w:t xml:space="preserve">Given: The user is on the Buzz page and has a </w:t>
+      </w:r>
+      <w:proofErr w:type="spellStart"/>
+      <w:r>
+        <w:rPr>
+          <w:rFonts w:ascii="Times New Roman" w:hAnsi="Times New Roman" w:cs="Times New Roman"/>
+          <w:szCs w:val="24"/>
+        </w:rPr>
+        <w:t>post.When</w:t>
+      </w:r>
+      <w:proofErr w:type="spellEnd"/>
+      <w:r>
+        <w:rPr>
+          <w:rFonts w:ascii="Times New Roman" w:hAnsi="Times New Roman" w:cs="Times New Roman"/>
+          <w:szCs w:val="24"/>
+        </w:rPr>
+        <w:t xml:space="preserve">: The user clicks the “Delete” button on their </w:t>
+      </w:r>
+      <w:proofErr w:type="spellStart"/>
+      <w:r>
+        <w:rPr>
+          <w:rFonts w:ascii="Times New Roman" w:hAnsi="Times New Roman" w:cs="Times New Roman"/>
+          <w:szCs w:val="24"/>
+        </w:rPr>
+        <w:t>post.Then</w:t>
+      </w:r>
+      <w:proofErr w:type="spellEnd"/>
+      <w:r>
+        <w:rPr>
+          <w:rFonts w:ascii="Times New Roman" w:hAnsi="Times New Roman" w:cs="Times New Roman"/>
+          <w:szCs w:val="24"/>
+        </w:rPr>
+        <w:t xml:space="preserve">: The post should be removed from the Buzz </w:t>
+      </w:r>
+      <w:proofErr w:type="spellStart"/>
+      <w:r>
+        <w:rPr>
+          <w:rFonts w:ascii="Times New Roman" w:hAnsi="Times New Roman" w:cs="Times New Roman"/>
+          <w:szCs w:val="24"/>
+        </w:rPr>
+        <w:t>feed.Test</w:t>
+      </w:r>
+      <w:proofErr w:type="spellEnd"/>
+      <w:r>
+        <w:rPr>
+          <w:rFonts w:ascii="Times New Roman" w:hAnsi="Times New Roman" w:cs="Times New Roman"/>
+          <w:szCs w:val="24"/>
+        </w:rPr>
+        <w:t xml:space="preserve"> Data:</w:t>
       </w:r>
     </w:p>
     <w:p>
@@ -3794,7 +4308,6 @@
           <w:rFonts w:ascii="Times New Roman" w:hAnsi="Times New Roman" w:cs="Times New Roman"/>
           <w:szCs w:val="24"/>
         </w:rPr>
-        <w:lastRenderedPageBreak/>
         <w:t>Post ID: 12345</w:t>
       </w:r>
     </w:p>
@@ -3825,7 +4338,55 @@
           <w:rFonts w:ascii="Times New Roman" w:hAnsi="Times New Roman" w:cs="Times New Roman"/>
           <w:szCs w:val="24"/>
         </w:rPr>
-        <w:t>Given: The user is on the Buzz page and has a post.When: The user clicks the “Edit” button, makes changes, and saves.Then: The post should be updated with the new content.Test Data:</w:t>
+        <w:t xml:space="preserve">Given: The user is on the Buzz page and has a </w:t>
+      </w:r>
+      <w:proofErr w:type="spellStart"/>
+      <w:r>
+        <w:rPr>
+          <w:rFonts w:ascii="Times New Roman" w:hAnsi="Times New Roman" w:cs="Times New Roman"/>
+          <w:szCs w:val="24"/>
+        </w:rPr>
+        <w:t>post.When</w:t>
+      </w:r>
+      <w:proofErr w:type="spellEnd"/>
+      <w:r>
+        <w:rPr>
+          <w:rFonts w:ascii="Times New Roman" w:hAnsi="Times New Roman" w:cs="Times New Roman"/>
+          <w:szCs w:val="24"/>
+        </w:rPr>
+        <w:t xml:space="preserve">: The user clicks the “Edit” button, makes changes, and </w:t>
+      </w:r>
+      <w:proofErr w:type="spellStart"/>
+      <w:r>
+        <w:rPr>
+          <w:rFonts w:ascii="Times New Roman" w:hAnsi="Times New Roman" w:cs="Times New Roman"/>
+          <w:szCs w:val="24"/>
+        </w:rPr>
+        <w:t>saves.Then</w:t>
+      </w:r>
+      <w:proofErr w:type="spellEnd"/>
+      <w:r>
+        <w:rPr>
+          <w:rFonts w:ascii="Times New Roman" w:hAnsi="Times New Roman" w:cs="Times New Roman"/>
+          <w:szCs w:val="24"/>
+        </w:rPr>
+        <w:t xml:space="preserve">: The post should be updated with the new </w:t>
+      </w:r>
+      <w:proofErr w:type="spellStart"/>
+      <w:r>
+        <w:rPr>
+          <w:rFonts w:ascii="Times New Roman" w:hAnsi="Times New Roman" w:cs="Times New Roman"/>
+          <w:szCs w:val="24"/>
+        </w:rPr>
+        <w:t>content.Test</w:t>
+      </w:r>
+      <w:proofErr w:type="spellEnd"/>
+      <w:r>
+        <w:rPr>
+          <w:rFonts w:ascii="Times New Roman" w:hAnsi="Times New Roman" w:cs="Times New Roman"/>
+          <w:szCs w:val="24"/>
+        </w:rPr>
+        <w:t xml:space="preserve"> Data:</w:t>
       </w:r>
     </w:p>
     <w:p>
@@ -3893,7 +4454,39 @@
           <w:rFonts w:ascii="Times New Roman" w:hAnsi="Times New Roman" w:cs="Times New Roman"/>
           <w:szCs w:val="24"/>
         </w:rPr>
-        <w:t>Given: The user is on the Buzz page.When: A new post is made by any employee.Then: The user should receive a notification about the new post.</w:t>
+        <w:t xml:space="preserve">Given: The user is on the Buzz </w:t>
+      </w:r>
+      <w:proofErr w:type="spellStart"/>
+      <w:r>
+        <w:rPr>
+          <w:rFonts w:ascii="Times New Roman" w:hAnsi="Times New Roman" w:cs="Times New Roman"/>
+          <w:szCs w:val="24"/>
+        </w:rPr>
+        <w:t>page.When</w:t>
+      </w:r>
+      <w:proofErr w:type="spellEnd"/>
+      <w:r>
+        <w:rPr>
+          <w:rFonts w:ascii="Times New Roman" w:hAnsi="Times New Roman" w:cs="Times New Roman"/>
+          <w:szCs w:val="24"/>
+        </w:rPr>
+        <w:t xml:space="preserve">: A new post is made by any </w:t>
+      </w:r>
+      <w:proofErr w:type="spellStart"/>
+      <w:r>
+        <w:rPr>
+          <w:rFonts w:ascii="Times New Roman" w:hAnsi="Times New Roman" w:cs="Times New Roman"/>
+          <w:szCs w:val="24"/>
+        </w:rPr>
+        <w:t>employee.Then</w:t>
+      </w:r>
+      <w:proofErr w:type="spellEnd"/>
+      <w:r>
+        <w:rPr>
+          <w:rFonts w:ascii="Times New Roman" w:hAnsi="Times New Roman" w:cs="Times New Roman"/>
+          <w:szCs w:val="24"/>
+        </w:rPr>
+        <w:t>: The user should receive a notification about the new post.</w:t>
       </w:r>
     </w:p>
     <w:p>
@@ -3923,7 +4516,55 @@
           <w:rFonts w:ascii="Times New Roman" w:hAnsi="Times New Roman" w:cs="Times New Roman"/>
           <w:szCs w:val="24"/>
         </w:rPr>
-        <w:t>Given: The user is on the Buzz page.When: The user enters a keyword in the search bar.Then: The Buzz feed should display posts that match the keyword.Test Data:</w:t>
+        <w:t xml:space="preserve">Given: The user is on the Buzz </w:t>
+      </w:r>
+      <w:proofErr w:type="spellStart"/>
+      <w:r>
+        <w:rPr>
+          <w:rFonts w:ascii="Times New Roman" w:hAnsi="Times New Roman" w:cs="Times New Roman"/>
+          <w:szCs w:val="24"/>
+        </w:rPr>
+        <w:t>page.When</w:t>
+      </w:r>
+      <w:proofErr w:type="spellEnd"/>
+      <w:r>
+        <w:rPr>
+          <w:rFonts w:ascii="Times New Roman" w:hAnsi="Times New Roman" w:cs="Times New Roman"/>
+          <w:szCs w:val="24"/>
+        </w:rPr>
+        <w:t xml:space="preserve">: The user enters a keyword in the search </w:t>
+      </w:r>
+      <w:proofErr w:type="spellStart"/>
+      <w:r>
+        <w:rPr>
+          <w:rFonts w:ascii="Times New Roman" w:hAnsi="Times New Roman" w:cs="Times New Roman"/>
+          <w:szCs w:val="24"/>
+        </w:rPr>
+        <w:t>bar.Then</w:t>
+      </w:r>
+      <w:proofErr w:type="spellEnd"/>
+      <w:r>
+        <w:rPr>
+          <w:rFonts w:ascii="Times New Roman" w:hAnsi="Times New Roman" w:cs="Times New Roman"/>
+          <w:szCs w:val="24"/>
+        </w:rPr>
+        <w:t xml:space="preserve">: The Buzz feed should display posts that match the </w:t>
+      </w:r>
+      <w:proofErr w:type="spellStart"/>
+      <w:r>
+        <w:rPr>
+          <w:rFonts w:ascii="Times New Roman" w:hAnsi="Times New Roman" w:cs="Times New Roman"/>
+          <w:szCs w:val="24"/>
+        </w:rPr>
+        <w:t>keyword.Test</w:t>
+      </w:r>
+      <w:proofErr w:type="spellEnd"/>
+      <w:r>
+        <w:rPr>
+          <w:rFonts w:ascii="Times New Roman" w:hAnsi="Times New Roman" w:cs="Times New Roman"/>
+          <w:szCs w:val="24"/>
+        </w:rPr>
+        <w:t xml:space="preserve"> Data:</w:t>
       </w:r>
     </w:p>
     <w:p>
@@ -3972,7 +4613,39 @@
           <w:rFonts w:ascii="Times New Roman" w:hAnsi="Times New Roman" w:cs="Times New Roman"/>
           <w:szCs w:val="24"/>
         </w:rPr>
-        <w:t>Given: The user is on the Buzz page.When: The user clicks “Most Liked Posts”, “Most Commented Posts”, or “Most Recent Posts”.Then: The Buzz feed should display posts based on the selected filter.</w:t>
+        <w:t xml:space="preserve">Given: The user is on the Buzz </w:t>
+      </w:r>
+      <w:proofErr w:type="spellStart"/>
+      <w:r>
+        <w:rPr>
+          <w:rFonts w:ascii="Times New Roman" w:hAnsi="Times New Roman" w:cs="Times New Roman"/>
+          <w:szCs w:val="24"/>
+        </w:rPr>
+        <w:t>page.When</w:t>
+      </w:r>
+      <w:proofErr w:type="spellEnd"/>
+      <w:r>
+        <w:rPr>
+          <w:rFonts w:ascii="Times New Roman" w:hAnsi="Times New Roman" w:cs="Times New Roman"/>
+          <w:szCs w:val="24"/>
+        </w:rPr>
+        <w:t xml:space="preserve">: The user clicks “Most Liked Posts”, “Most Commented Posts”, or “Most Recent </w:t>
+      </w:r>
+      <w:proofErr w:type="spellStart"/>
+      <w:r>
+        <w:rPr>
+          <w:rFonts w:ascii="Times New Roman" w:hAnsi="Times New Roman" w:cs="Times New Roman"/>
+          <w:szCs w:val="24"/>
+        </w:rPr>
+        <w:t>Posts”.Then</w:t>
+      </w:r>
+      <w:proofErr w:type="spellEnd"/>
+      <w:r>
+        <w:rPr>
+          <w:rFonts w:ascii="Times New Roman" w:hAnsi="Times New Roman" w:cs="Times New Roman"/>
+          <w:szCs w:val="24"/>
+        </w:rPr>
+        <w:t>: The Buzz feed should display posts based on the selected filter.</w:t>
       </w:r>
     </w:p>
     <w:p>
@@ -4017,22 +4690,54 @@
           <w:rFonts w:ascii="Times New Roman" w:hAnsi="Times New Roman" w:cs="Times New Roman"/>
           <w:szCs w:val="24"/>
         </w:rPr>
-        <w:t>Title: Heart Icon Does Not Change Color on Hover</w:t>
-      </w:r>
-    </w:p>
-    <w:p>
-      <w:pPr>
-        <w:rPr>
-          <w:rFonts w:ascii="Times New Roman" w:hAnsi="Times New Roman" w:cs="Times New Roman"/>
-          <w:szCs w:val="24"/>
-        </w:rPr>
-      </w:pPr>
-      <w:r>
-        <w:rPr>
-          <w:rFonts w:ascii="Times New Roman" w:hAnsi="Times New Roman" w:cs="Times New Roman"/>
-          <w:szCs w:val="24"/>
-        </w:rPr>
-        <w:t>Description: When the user hovers over the “Heart” icon to like a post, the icon does not change color to indicate that it is clickable.</w:t>
+        <w:t xml:space="preserve">Title: Heart Icon Does Not Change </w:t>
+      </w:r>
+      <w:proofErr w:type="spellStart"/>
+      <w:r>
+        <w:rPr>
+          <w:rFonts w:ascii="Times New Roman" w:hAnsi="Times New Roman" w:cs="Times New Roman"/>
+          <w:szCs w:val="24"/>
+        </w:rPr>
+        <w:t>Color</w:t>
+      </w:r>
+      <w:proofErr w:type="spellEnd"/>
+      <w:r>
+        <w:rPr>
+          <w:rFonts w:ascii="Times New Roman" w:hAnsi="Times New Roman" w:cs="Times New Roman"/>
+          <w:szCs w:val="24"/>
+        </w:rPr>
+        <w:t xml:space="preserve"> on Hover</w:t>
+      </w:r>
+    </w:p>
+    <w:p>
+      <w:pPr>
+        <w:rPr>
+          <w:rFonts w:ascii="Times New Roman" w:hAnsi="Times New Roman" w:cs="Times New Roman"/>
+          <w:szCs w:val="24"/>
+        </w:rPr>
+      </w:pPr>
+      <w:r>
+        <w:rPr>
+          <w:rFonts w:ascii="Times New Roman" w:hAnsi="Times New Roman" w:cs="Times New Roman"/>
+          <w:szCs w:val="24"/>
+        </w:rPr>
+        <w:t xml:space="preserve">Description: When the user hovers over the “Heart” icon to like a post, the icon does not change </w:t>
+      </w:r>
+      <w:proofErr w:type="spellStart"/>
+      <w:r>
+        <w:rPr>
+          <w:rFonts w:ascii="Times New Roman" w:hAnsi="Times New Roman" w:cs="Times New Roman"/>
+          <w:szCs w:val="24"/>
+        </w:rPr>
+        <w:t>color</w:t>
+      </w:r>
+      <w:proofErr w:type="spellEnd"/>
+      <w:r>
+        <w:rPr>
+          <w:rFonts w:ascii="Times New Roman" w:hAnsi="Times New Roman" w:cs="Times New Roman"/>
+          <w:szCs w:val="24"/>
+        </w:rPr>
+        <w:t xml:space="preserve"> to indicate that it is clickable.</w:t>
       </w:r>
     </w:p>
     <w:p>
@@ -4119,22 +4824,54 @@
           <w:rFonts w:ascii="Times New Roman" w:hAnsi="Times New Roman" w:cs="Times New Roman"/>
           <w:szCs w:val="24"/>
         </w:rPr>
-        <w:t>Expected Result: The “Heart” icon should change color on hover to indicate that it is clickable.</w:t>
-      </w:r>
-    </w:p>
-    <w:p>
-      <w:pPr>
-        <w:rPr>
-          <w:rFonts w:ascii="Times New Roman" w:hAnsi="Times New Roman" w:cs="Times New Roman"/>
-          <w:szCs w:val="24"/>
-        </w:rPr>
-      </w:pPr>
-      <w:r>
-        <w:rPr>
-          <w:rFonts w:ascii="Times New Roman" w:hAnsi="Times New Roman" w:cs="Times New Roman"/>
-          <w:szCs w:val="24"/>
-        </w:rPr>
-        <w:t>Actual Result: The “Heart” icon does not change color on hover.</w:t>
+        <w:t xml:space="preserve">Expected Result: The “Heart” icon should change </w:t>
+      </w:r>
+      <w:proofErr w:type="spellStart"/>
+      <w:r>
+        <w:rPr>
+          <w:rFonts w:ascii="Times New Roman" w:hAnsi="Times New Roman" w:cs="Times New Roman"/>
+          <w:szCs w:val="24"/>
+        </w:rPr>
+        <w:t>color</w:t>
+      </w:r>
+      <w:proofErr w:type="spellEnd"/>
+      <w:r>
+        <w:rPr>
+          <w:rFonts w:ascii="Times New Roman" w:hAnsi="Times New Roman" w:cs="Times New Roman"/>
+          <w:szCs w:val="24"/>
+        </w:rPr>
+        <w:t xml:space="preserve"> on hover to indicate that it is clickable.</w:t>
+      </w:r>
+    </w:p>
+    <w:p>
+      <w:pPr>
+        <w:rPr>
+          <w:rFonts w:ascii="Times New Roman" w:hAnsi="Times New Roman" w:cs="Times New Roman"/>
+          <w:szCs w:val="24"/>
+        </w:rPr>
+      </w:pPr>
+      <w:r>
+        <w:rPr>
+          <w:rFonts w:ascii="Times New Roman" w:hAnsi="Times New Roman" w:cs="Times New Roman"/>
+          <w:szCs w:val="24"/>
+        </w:rPr>
+        <w:t xml:space="preserve">Actual Result: The “Heart” icon does not change </w:t>
+      </w:r>
+      <w:proofErr w:type="spellStart"/>
+      <w:r>
+        <w:rPr>
+          <w:rFonts w:ascii="Times New Roman" w:hAnsi="Times New Roman" w:cs="Times New Roman"/>
+          <w:szCs w:val="24"/>
+        </w:rPr>
+        <w:t>color</w:t>
+      </w:r>
+      <w:proofErr w:type="spellEnd"/>
+      <w:r>
+        <w:rPr>
+          <w:rFonts w:ascii="Times New Roman" w:hAnsi="Times New Roman" w:cs="Times New Roman"/>
+          <w:szCs w:val="24"/>
+        </w:rPr>
+        <w:t xml:space="preserve"> on hover.</w:t>
       </w:r>
     </w:p>
     <w:p>
@@ -4179,7 +4916,6 @@
           <w:rFonts w:ascii="Times New Roman" w:hAnsi="Times New Roman" w:cs="Times New Roman"/>
           <w:szCs w:val="24"/>
         </w:rPr>
-        <w:lastRenderedPageBreak/>
         <w:t>Environment:</w:t>
       </w:r>
     </w:p>
@@ -4503,7 +5239,6 @@
           <w:rFonts w:ascii="Times New Roman" w:hAnsi="Times New Roman" w:cs="Times New Roman"/>
           <w:szCs w:val="24"/>
         </w:rPr>
-        <w:lastRenderedPageBreak/>
         <w:t>TEST CASES:</w:t>
       </w:r>
     </w:p>
@@ -4894,7 +5629,6 @@
           <w:rFonts w:ascii="Times New Roman" w:hAnsi="Times New Roman" w:cs="Times New Roman"/>
           <w:szCs w:val="24"/>
         </w:rPr>
-        <w:lastRenderedPageBreak/>
         <w:t>Description: Verify that clicking the "Change Password" option opens the change password interface.</w:t>
       </w:r>
     </w:p>
@@ -4985,7 +5719,23 @@
           <w:rFonts w:ascii="Times New Roman" w:hAnsi="Times New Roman" w:cs="Times New Roman"/>
           <w:szCs w:val="24"/>
         </w:rPr>
-        <w:t>As a user, after logging in into the orangeHRM application, upon clicking on the ‘My Info’ option in the sidebar, a list of user’s personal details and link options should be available in the left sidebar (User image, name, Personal details, Contact Details, Emergency Contacts, Dependents, Immigration, Job, Salary, Report-to, Qualifications and Memberships).</w:t>
+        <w:t xml:space="preserve">As a user, after logging in into the </w:t>
+      </w:r>
+      <w:proofErr w:type="spellStart"/>
+      <w:r>
+        <w:rPr>
+          <w:rFonts w:ascii="Times New Roman" w:hAnsi="Times New Roman" w:cs="Times New Roman"/>
+          <w:szCs w:val="24"/>
+        </w:rPr>
+        <w:t>orangeHRM</w:t>
+      </w:r>
+      <w:proofErr w:type="spellEnd"/>
+      <w:r>
+        <w:rPr>
+          <w:rFonts w:ascii="Times New Roman" w:hAnsi="Times New Roman" w:cs="Times New Roman"/>
+          <w:szCs w:val="24"/>
+        </w:rPr>
+        <w:t xml:space="preserve"> application, upon clicking on the ‘My Info’ option in the sidebar, a list of user’s personal details and link options should be available in the left sidebar (User image, name, Personal details, Contact Details, Emergency Contacts, Dependents, Immigration, Job, Salary, Report-to, Qualifications and Memberships).</w:t>
       </w:r>
     </w:p>
     <w:p>
@@ -5240,14 +5990,7 @@
           <w:rFonts w:ascii="Times New Roman" w:hAnsi="Times New Roman" w:cs="Times New Roman"/>
           <w:szCs w:val="24"/>
         </w:rPr>
-        <w:t>Bug ID: BR-00</w:t>
-      </w:r>
-      <w:r>
-        <w:rPr>
-          <w:rFonts w:ascii="Times New Roman" w:hAnsi="Times New Roman" w:cs="Times New Roman"/>
-          <w:szCs w:val="24"/>
-        </w:rPr>
-        <w:t>2</w:t>
+        <w:t>Bug ID: BR-002</w:t>
       </w:r>
     </w:p>
     <w:p>
@@ -5277,7 +6020,6 @@
           <w:rFonts w:ascii="Times New Roman" w:hAnsi="Times New Roman" w:cs="Times New Roman"/>
           <w:szCs w:val="24"/>
         </w:rPr>
-        <w:lastRenderedPageBreak/>
         <w:t>Description: When a user enters an invalid date for the License Expiry Date in the ‘Personal Details’ section of the ‘My Info’ page, the date is still accepted and saved without displaying a warning message. This issue allows invalid dates to be stored in the system.</w:t>
       </w:r>
     </w:p>
@@ -5587,7 +6329,6 @@
         <w:rPr>
           <w:noProof/>
         </w:rPr>
-        <w:lastRenderedPageBreak/>
         <w:drawing>
           <wp:inline distT="0" distB="0" distL="0" distR="0" wp14:anchorId="7BD0BFCF" wp14:editId="3D67F1A0">
             <wp:extent cx="5731510" cy="3223895"/>
@@ -5840,7 +6581,23 @@
           <w:rFonts w:ascii="Times New Roman" w:hAnsi="Times New Roman" w:cs="Times New Roman"/>
           <w:szCs w:val="24"/>
         </w:rPr>
-        <w:t>Test case 10- Change background color of button on hover</w:t>
+        <w:t xml:space="preserve">Test case 10- Change background </w:t>
+      </w:r>
+      <w:proofErr w:type="spellStart"/>
+      <w:r>
+        <w:rPr>
+          <w:rFonts w:ascii="Times New Roman" w:hAnsi="Times New Roman" w:cs="Times New Roman"/>
+          <w:szCs w:val="24"/>
+        </w:rPr>
+        <w:t>color</w:t>
+      </w:r>
+      <w:proofErr w:type="spellEnd"/>
+      <w:r>
+        <w:rPr>
+          <w:rFonts w:ascii="Times New Roman" w:hAnsi="Times New Roman" w:cs="Times New Roman"/>
+          <w:szCs w:val="24"/>
+        </w:rPr>
+        <w:t xml:space="preserve"> of button on hover</w:t>
       </w:r>
     </w:p>
     <w:p>
@@ -5885,40 +6642,88 @@
           <w:rFonts w:ascii="Times New Roman" w:hAnsi="Times New Roman" w:cs="Times New Roman"/>
           <w:szCs w:val="24"/>
         </w:rPr>
-        <w:lastRenderedPageBreak/>
-        <w:t>Then the background color of the option button should change from grey to orange on hovering on the option.</w:t>
-      </w:r>
-    </w:p>
-    <w:p>
-      <w:pPr>
-        <w:rPr>
-          <w:rFonts w:ascii="Times New Roman" w:hAnsi="Times New Roman" w:cs="Times New Roman"/>
-          <w:szCs w:val="24"/>
-        </w:rPr>
-      </w:pPr>
-      <w:r>
-        <w:rPr>
-          <w:rFonts w:ascii="Times New Roman" w:hAnsi="Times New Roman" w:cs="Times New Roman"/>
-          <w:szCs w:val="24"/>
-        </w:rPr>
-        <w:t>And the background color of the option button should change from orange to gray on hovering away from the option.</w:t>
-      </w:r>
-    </w:p>
-    <w:p>
-      <w:pPr>
-        <w:rPr>
-          <w:rFonts w:ascii="Times New Roman" w:hAnsi="Times New Roman" w:cs="Times New Roman"/>
-          <w:szCs w:val="24"/>
-        </w:rPr>
-      </w:pPr>
-    </w:p>
-    <w:p>
-      <w:pPr>
-        <w:rPr>
-          <w:rFonts w:ascii="Times New Roman" w:hAnsi="Times New Roman" w:cs="Times New Roman"/>
-          <w:szCs w:val="24"/>
-        </w:rPr>
-      </w:pPr>
+        <w:t xml:space="preserve">Then the background </w:t>
+      </w:r>
+      <w:proofErr w:type="spellStart"/>
+      <w:r>
+        <w:rPr>
+          <w:rFonts w:ascii="Times New Roman" w:hAnsi="Times New Roman" w:cs="Times New Roman"/>
+          <w:szCs w:val="24"/>
+        </w:rPr>
+        <w:t>color</w:t>
+      </w:r>
+      <w:proofErr w:type="spellEnd"/>
+      <w:r>
+        <w:rPr>
+          <w:rFonts w:ascii="Times New Roman" w:hAnsi="Times New Roman" w:cs="Times New Roman"/>
+          <w:szCs w:val="24"/>
+        </w:rPr>
+        <w:t xml:space="preserve"> of the option button should change from grey to orange on hovering on the option.</w:t>
+      </w:r>
+    </w:p>
+    <w:p>
+      <w:pPr>
+        <w:rPr>
+          <w:rFonts w:ascii="Times New Roman" w:hAnsi="Times New Roman" w:cs="Times New Roman"/>
+          <w:szCs w:val="24"/>
+        </w:rPr>
+      </w:pPr>
+      <w:r>
+        <w:rPr>
+          <w:rFonts w:ascii="Times New Roman" w:hAnsi="Times New Roman" w:cs="Times New Roman"/>
+          <w:szCs w:val="24"/>
+        </w:rPr>
+        <w:t xml:space="preserve">And the background </w:t>
+      </w:r>
+      <w:proofErr w:type="spellStart"/>
+      <w:r>
+        <w:rPr>
+          <w:rFonts w:ascii="Times New Roman" w:hAnsi="Times New Roman" w:cs="Times New Roman"/>
+          <w:szCs w:val="24"/>
+        </w:rPr>
+        <w:t>color</w:t>
+      </w:r>
+      <w:proofErr w:type="spellEnd"/>
+      <w:r>
+        <w:rPr>
+          <w:rFonts w:ascii="Times New Roman" w:hAnsi="Times New Roman" w:cs="Times New Roman"/>
+          <w:szCs w:val="24"/>
+        </w:rPr>
+        <w:t xml:space="preserve"> of the option button should change from orange to </w:t>
+      </w:r>
+      <w:proofErr w:type="spellStart"/>
+      <w:r>
+        <w:rPr>
+          <w:rFonts w:ascii="Times New Roman" w:hAnsi="Times New Roman" w:cs="Times New Roman"/>
+          <w:szCs w:val="24"/>
+        </w:rPr>
+        <w:t>gray</w:t>
+      </w:r>
+      <w:proofErr w:type="spellEnd"/>
+      <w:r>
+        <w:rPr>
+          <w:rFonts w:ascii="Times New Roman" w:hAnsi="Times New Roman" w:cs="Times New Roman"/>
+          <w:szCs w:val="24"/>
+        </w:rPr>
+        <w:t xml:space="preserve"> on hovering away from the option.</w:t>
+      </w:r>
+    </w:p>
+    <w:p>
+      <w:pPr>
+        <w:rPr>
+          <w:rFonts w:ascii="Times New Roman" w:hAnsi="Times New Roman" w:cs="Times New Roman"/>
+          <w:szCs w:val="24"/>
+        </w:rPr>
+      </w:pPr>
+    </w:p>
+    <w:p>
+      <w:pPr>
+        <w:rPr>
+          <w:rFonts w:ascii="Times New Roman" w:hAnsi="Times New Roman" w:cs="Times New Roman"/>
+          <w:szCs w:val="24"/>
+        </w:rPr>
+      </w:pPr>
+      <w:proofErr w:type="spellStart"/>
       <w:r>
         <w:rPr>
           <w:rFonts w:ascii="Times New Roman" w:hAnsi="Times New Roman" w:cs="Times New Roman"/>
@@ -5931,26 +6736,44 @@
           <w:rFonts w:ascii="Times New Roman" w:hAnsi="Times New Roman" w:cs="Times New Roman"/>
           <w:szCs w:val="24"/>
         </w:rPr>
-        <w:t>eenShots for Azure</w:t>
-      </w:r>
-      <w:r>
-        <w:rPr>
-          <w:rFonts w:ascii="Times New Roman" w:hAnsi="Times New Roman" w:cs="Times New Roman"/>
-          <w:szCs w:val="24"/>
-        </w:rPr>
-        <w:t xml:space="preserve"> Devops</w:t>
-      </w:r>
-    </w:p>
-    <w:p>
-      <w:pPr>
-        <w:rPr>
-          <w:rFonts w:ascii="Times New Roman" w:hAnsi="Times New Roman" w:cs="Times New Roman"/>
-          <w:szCs w:val="24"/>
-        </w:rPr>
-      </w:pPr>
-      <w:r>
-        <w:rPr>
-          <w:rFonts w:ascii="Times New Roman" w:hAnsi="Times New Roman" w:cs="Times New Roman"/>
+        <w:t>eenShots</w:t>
+      </w:r>
+      <w:proofErr w:type="spellEnd"/>
+      <w:r>
+        <w:rPr>
+          <w:rFonts w:ascii="Times New Roman" w:hAnsi="Times New Roman" w:cs="Times New Roman"/>
+          <w:szCs w:val="24"/>
+        </w:rPr>
+        <w:t xml:space="preserve"> for Azure</w:t>
+      </w:r>
+      <w:r>
+        <w:rPr>
+          <w:rFonts w:ascii="Times New Roman" w:hAnsi="Times New Roman" w:cs="Times New Roman"/>
+          <w:szCs w:val="24"/>
+        </w:rPr>
+        <w:t xml:space="preserve"> </w:t>
+      </w:r>
+      <w:proofErr w:type="spellStart"/>
+      <w:r>
+        <w:rPr>
+          <w:rFonts w:ascii="Times New Roman" w:hAnsi="Times New Roman" w:cs="Times New Roman"/>
+          <w:szCs w:val="24"/>
+        </w:rPr>
+        <w:t>Devops</w:t>
+      </w:r>
+      <w:proofErr w:type="spellEnd"/>
+    </w:p>
+    <w:p>
+      <w:pPr>
+        <w:rPr>
+          <w:rFonts w:ascii="Times New Roman" w:hAnsi="Times New Roman" w:cs="Times New Roman"/>
+          <w:szCs w:val="24"/>
+        </w:rPr>
+      </w:pPr>
+      <w:r>
+        <w:rPr>
+          <w:rFonts w:ascii="Times New Roman" w:hAnsi="Times New Roman" w:cs="Times New Roman"/>
+          <w:noProof/>
           <w:szCs w:val="24"/>
         </w:rPr>
         <w:drawing>
@@ -6021,6 +6844,7 @@
       <w:r>
         <w:rPr>
           <w:rFonts w:ascii="Times New Roman" w:hAnsi="Times New Roman" w:cs="Times New Roman"/>
+          <w:noProof/>
           <w:szCs w:val="24"/>
         </w:rPr>
         <w:drawing>
@@ -6088,13 +6912,23 @@
           <w:szCs w:val="24"/>
         </w:rPr>
       </w:pPr>
-      <w:r>
-        <w:rPr>
-          <w:rFonts w:ascii="Times New Roman" w:hAnsi="Times New Roman" w:cs="Times New Roman"/>
-          <w:szCs w:val="24"/>
-        </w:rPr>
-        <w:t xml:space="preserve">ScreenShots for </w:t>
-      </w:r>
+      <w:proofErr w:type="spellStart"/>
+      <w:r>
+        <w:rPr>
+          <w:rFonts w:ascii="Times New Roman" w:hAnsi="Times New Roman" w:cs="Times New Roman"/>
+          <w:szCs w:val="24"/>
+        </w:rPr>
+        <w:t>ScreenShots</w:t>
+      </w:r>
+      <w:proofErr w:type="spellEnd"/>
+      <w:r>
+        <w:rPr>
+          <w:rFonts w:ascii="Times New Roman" w:hAnsi="Times New Roman" w:cs="Times New Roman"/>
+          <w:szCs w:val="24"/>
+        </w:rPr>
+        <w:t xml:space="preserve"> for </w:t>
+      </w:r>
+      <w:proofErr w:type="spellStart"/>
       <w:r>
         <w:rPr>
           <w:rFonts w:ascii="Times New Roman" w:hAnsi="Times New Roman" w:cs="Times New Roman"/>
@@ -6102,6 +6936,7 @@
         </w:rPr>
         <w:t>VMCreation</w:t>
       </w:r>
+      <w:proofErr w:type="spellEnd"/>
     </w:p>
     <w:p>
       <w:pPr>
@@ -6116,7 +6951,6 @@
           <w:noProof/>
           <w:szCs w:val="24"/>
         </w:rPr>
-        <w:lastRenderedPageBreak/>
         <w:drawing>
           <wp:inline distT="0" distB="0" distL="0" distR="0" wp14:anchorId="09D75F7E" wp14:editId="5F0B1263">
             <wp:extent cx="5731510" cy="3223895"/>
@@ -6213,7 +7047,6 @@
           <w:noProof/>
           <w:szCs w:val="24"/>
         </w:rPr>
-        <w:lastRenderedPageBreak/>
         <w:drawing>
           <wp:inline distT="0" distB="0" distL="0" distR="0" wp14:anchorId="109FCBA9" wp14:editId="5B981C29">
             <wp:extent cx="5731510" cy="3223895"/>
@@ -6316,7 +7149,6 @@
         <w:rPr>
           <w:noProof/>
         </w:rPr>
-        <w:lastRenderedPageBreak/>
         <w:drawing>
           <wp:inline distT="0" distB="0" distL="0" distR="0" wp14:anchorId="50D81829" wp14:editId="5FD673E7">
             <wp:extent cx="5731510" cy="3223895"/>
@@ -6361,12 +7193,37 @@
           <w:szCs w:val="24"/>
         </w:rPr>
       </w:pPr>
-      <w:r>
-        <w:rPr>
-          <w:rFonts w:ascii="Times New Roman" w:hAnsi="Times New Roman" w:cs="Times New Roman"/>
-          <w:szCs w:val="24"/>
-        </w:rPr>
-        <w:t>ScreenShots for Github Actions</w:t>
+      <w:proofErr w:type="spellStart"/>
+      <w:r>
+        <w:rPr>
+          <w:rFonts w:ascii="Times New Roman" w:hAnsi="Times New Roman" w:cs="Times New Roman"/>
+          <w:szCs w:val="24"/>
+        </w:rPr>
+        <w:t>ScreenShots</w:t>
+      </w:r>
+      <w:proofErr w:type="spellEnd"/>
+      <w:r>
+        <w:rPr>
+          <w:rFonts w:ascii="Times New Roman" w:hAnsi="Times New Roman" w:cs="Times New Roman"/>
+          <w:szCs w:val="24"/>
+        </w:rPr>
+        <w:t xml:space="preserve"> for </w:t>
+      </w:r>
+      <w:proofErr w:type="spellStart"/>
+      <w:r>
+        <w:rPr>
+          <w:rFonts w:ascii="Times New Roman" w:hAnsi="Times New Roman" w:cs="Times New Roman"/>
+          <w:szCs w:val="24"/>
+        </w:rPr>
+        <w:t>Github</w:t>
+      </w:r>
+      <w:proofErr w:type="spellEnd"/>
+      <w:r>
+        <w:rPr>
+          <w:rFonts w:ascii="Times New Roman" w:hAnsi="Times New Roman" w:cs="Times New Roman"/>
+          <w:szCs w:val="24"/>
+        </w:rPr>
+        <w:t xml:space="preserve"> Actions</w:t>
       </w:r>
     </w:p>
     <w:p>
@@ -6441,7 +7298,6 @@
         <w:rPr>
           <w:noProof/>
         </w:rPr>
-        <w:lastRenderedPageBreak/>
         <w:drawing>
           <wp:inline distT="0" distB="0" distL="0" distR="0" wp14:anchorId="5AB3FF1E" wp14:editId="1AD05A3B">
             <wp:extent cx="5731510" cy="4298950"/>
@@ -6495,6 +7351,7 @@
     <w:p>
       <w:pPr>
         <w:rPr>
+          <w:rStyle w:val="Hyperlink"/>
           <w:rFonts w:ascii="Times New Roman" w:hAnsi="Times New Roman" w:cs="Times New Roman"/>
           <w:szCs w:val="24"/>
         </w:rPr>
@@ -6506,6 +7363,116 @@
         </w:rPr>
         <w:t> </w:t>
       </w:r>
+      <w:proofErr w:type="spellStart"/>
+      <w:r>
+        <w:rPr>
+          <w:rFonts w:ascii="Times New Roman" w:hAnsi="Times New Roman" w:cs="Times New Roman"/>
+          <w:szCs w:val="24"/>
+        </w:rPr>
+        <w:t>Github</w:t>
+      </w:r>
+      <w:proofErr w:type="spellEnd"/>
+      <w:r>
+        <w:rPr>
+          <w:rFonts w:ascii="Times New Roman" w:hAnsi="Times New Roman" w:cs="Times New Roman"/>
+          <w:szCs w:val="24"/>
+        </w:rPr>
+        <w:t xml:space="preserve"> repo for case study</w:t>
+      </w:r>
+      <w:r>
+        <w:rPr>
+          <w:rFonts w:ascii="Times New Roman" w:hAnsi="Times New Roman" w:cs="Times New Roman"/>
+          <w:szCs w:val="24"/>
+        </w:rPr>
+        <w:br/>
+      </w:r>
+      <w:hyperlink r:id="rId16" w:history="1">
+        <w:r>
+          <w:rPr>
+            <w:rStyle w:val="Hyperlink"/>
+            <w:rFonts w:ascii="Times New Roman" w:hAnsi="Times New Roman" w:cs="Times New Roman"/>
+            <w:szCs w:val="24"/>
+          </w:rPr>
+          <w:t>SAM0810-TEC/</w:t>
+        </w:r>
+        <w:proofErr w:type="spellStart"/>
+        <w:r>
+          <w:rPr>
+            <w:rStyle w:val="Hyperlink"/>
+            <w:rFonts w:ascii="Times New Roman" w:hAnsi="Times New Roman" w:cs="Times New Roman"/>
+            <w:szCs w:val="24"/>
+          </w:rPr>
+          <w:t>Calcualtor</w:t>
+        </w:r>
+        <w:proofErr w:type="spellEnd"/>
+        <w:r>
+          <w:rPr>
+            <w:rStyle w:val="Hyperlink"/>
+            <w:rFonts w:ascii="Times New Roman" w:hAnsi="Times New Roman" w:cs="Times New Roman"/>
+            <w:szCs w:val="24"/>
+          </w:rPr>
+          <w:t xml:space="preserve"> (github.com)</w:t>
+        </w:r>
+      </w:hyperlink>
+    </w:p>
+    <w:p>
+      <w:pPr>
+        <w:rPr>
+          <w:rStyle w:val="Hyperlink"/>
+          <w:rFonts w:ascii="Times New Roman" w:hAnsi="Times New Roman" w:cs="Times New Roman"/>
+          <w:szCs w:val="24"/>
+        </w:rPr>
+      </w:pPr>
+      <w:r>
+        <w:rPr>
+          <w:rStyle w:val="Hyperlink"/>
+          <w:rFonts w:ascii="Times New Roman" w:hAnsi="Times New Roman" w:cs="Times New Roman"/>
+          <w:szCs w:val="24"/>
+        </w:rPr>
+        <w:t>RTM</w:t>
+      </w:r>
+    </w:p>
+    <w:p>
+      <w:pPr>
+        <w:rPr>
+          <w:rFonts w:ascii="Times New Roman" w:hAnsi="Times New Roman" w:cs="Times New Roman"/>
+          <w:szCs w:val="24"/>
+        </w:rPr>
+      </w:pPr>
+      <w:hyperlink r:id="rId17" w:history="1">
+        <w:r>
+          <w:rPr>
+            <w:rStyle w:val="Hyperlink"/>
+            <w:rFonts w:ascii="Times New Roman" w:hAnsi="Times New Roman" w:cs="Times New Roman"/>
+            <w:szCs w:val="24"/>
+          </w:rPr>
+          <w:t>CopilotAnswers-20240906-132632.xlsx</w:t>
+        </w:r>
+      </w:hyperlink>
+    </w:p>
+    <w:p>
+      <w:pPr>
+        <w:rPr>
+          <w:rFonts w:ascii="Times New Roman" w:hAnsi="Times New Roman" w:cs="Times New Roman"/>
+          <w:szCs w:val="24"/>
+        </w:rPr>
+      </w:pPr>
+    </w:p>
+    <w:p>
+      <w:pPr>
+        <w:rPr>
+          <w:rFonts w:ascii="Times New Roman" w:hAnsi="Times New Roman" w:cs="Times New Roman"/>
+          <w:szCs w:val="24"/>
+        </w:rPr>
+      </w:pPr>
+    </w:p>
+    <w:p>
+      <w:pPr>
+        <w:rPr>
+          <w:rFonts w:ascii="Times New Roman" w:hAnsi="Times New Roman" w:cs="Times New Roman"/>
+          <w:szCs w:val="24"/>
+        </w:rPr>
+      </w:pPr>
     </w:p>
     <w:p>
       <w:pPr>
@@ -10370,6 +11337,29 @@
       </w:tblBorders>
     </w:tblPr>
   </w:style>
+  <w:style w:type="character" w:styleId="Hyperlink">
+    <w:name w:val="Hyperlink"/>
+    <w:basedOn w:val="DefaultParagraphFont"/>
+    <w:uiPriority w:val="99"/>
+    <w:unhideWhenUsed/>
+    <w:rsid w:val="0067096E"/>
+    <w:rPr>
+      <w:color w:val="467886" w:themeColor="hyperlink"/>
+      <w:u w:val="single"/>
+    </w:rPr>
+  </w:style>
+  <w:style w:type="character" w:styleId="UnresolvedMention">
+    <w:name w:val="Unresolved Mention"/>
+    <w:basedOn w:val="DefaultParagraphFont"/>
+    <w:uiPriority w:val="99"/>
+    <w:semiHidden/>
+    <w:unhideWhenUsed/>
+    <w:rsid w:val="0067096E"/>
+    <w:rPr>
+      <w:color w:val="605E5C"/>
+      <w:shd w:val="clear" w:color="auto" w:fill="E1DFDD"/>
+    </w:rPr>
+  </w:style>
 </w:styles>
 </file>
 

--- a/test_sam.docx
+++ b/test_sam.docx
@@ -4,11 +4,25 @@
   <w:body>
     <w:p>
       <w:pPr>
-        <w:rPr>
-          <w:rFonts w:ascii="Times New Roman" w:hAnsi="Times New Roman" w:cs="Times New Roman"/>
-          <w:szCs w:val="24"/>
-        </w:rPr>
-      </w:pPr>
+        <w:jc w:val="center"/>
+        <w:rPr>
+          <w:rFonts w:ascii="Times New Roman" w:hAnsi="Times New Roman" w:cs="Times New Roman"/>
+          <w:b/>
+          <w:bCs/>
+          <w:sz w:val="28"/>
+          <w:szCs w:val="28"/>
+        </w:rPr>
+      </w:pPr>
+      <w:r>
+        <w:rPr>
+          <w:rFonts w:ascii="Times New Roman" w:hAnsi="Times New Roman" w:cs="Times New Roman"/>
+          <w:b/>
+          <w:bCs/>
+          <w:sz w:val="28"/>
+          <w:szCs w:val="28"/>
+        </w:rPr>
+        <w:t>REPORT-SAUMYA</w:t>
+      </w:r>
     </w:p>
     <w:p>
       <w:pPr>
@@ -95,7 +109,15 @@
           <w:rFonts w:ascii="Times New Roman" w:hAnsi="Times New Roman" w:cs="Times New Roman"/>
           <w:szCs w:val="24"/>
         </w:rPr>
-        <w:t>of the site</w:t>
+        <w:t xml:space="preserve">of the </w:t>
+      </w:r>
+      <w:proofErr w:type="gramStart"/>
+      <w:r>
+        <w:rPr>
+          <w:rFonts w:ascii="Times New Roman" w:hAnsi="Times New Roman" w:cs="Times New Roman"/>
+          <w:szCs w:val="24"/>
+        </w:rPr>
+        <w:t>site</w:t>
       </w:r>
       <w:r>
         <w:rPr>
@@ -109,7 +131,15 @@
           <w:rFonts w:ascii="Times New Roman" w:hAnsi="Times New Roman" w:cs="Times New Roman"/>
           <w:szCs w:val="24"/>
         </w:rPr>
-        <w:t xml:space="preserve"> which should display </w:t>
+        <w:t xml:space="preserve"> which</w:t>
+      </w:r>
+      <w:proofErr w:type="gramEnd"/>
+      <w:r>
+        <w:rPr>
+          <w:rFonts w:ascii="Times New Roman" w:hAnsi="Times New Roman" w:cs="Times New Roman"/>
+          <w:szCs w:val="24"/>
+        </w:rPr>
+        <w:t xml:space="preserve"> should display </w:t>
       </w:r>
       <w:r>
         <w:rPr>
@@ -139,29 +169,13 @@
         </w:rPr>
         <w:t xml:space="preserve"> the </w:t>
       </w:r>
-      <w:proofErr w:type="spellStart"/>
-      <w:r>
-        <w:rPr>
-          <w:rFonts w:ascii="Times New Roman" w:hAnsi="Times New Roman" w:cs="Times New Roman"/>
-          <w:szCs w:val="24"/>
-        </w:rPr>
-        <w:t>task</w:t>
-      </w:r>
-      <w:r>
-        <w:rPr>
-          <w:rFonts w:ascii="Times New Roman" w:hAnsi="Times New Roman" w:cs="Times New Roman"/>
-          <w:szCs w:val="24"/>
-        </w:rPr>
-        <w:t>s,</w:t>
-      </w:r>
-      <w:r>
-        <w:rPr>
-          <w:rFonts w:ascii="Times New Roman" w:hAnsi="Times New Roman" w:cs="Times New Roman"/>
-          <w:szCs w:val="24"/>
-        </w:rPr>
-        <w:t>latest</w:t>
-      </w:r>
-      <w:proofErr w:type="spellEnd"/>
+      <w:r>
+        <w:rPr>
+          <w:rFonts w:ascii="Times New Roman" w:hAnsi="Times New Roman" w:cs="Times New Roman"/>
+          <w:szCs w:val="24"/>
+        </w:rPr>
+        <w:t>tasks, latest</w:t>
+      </w:r>
       <w:r>
         <w:rPr>
           <w:rFonts w:ascii="Times New Roman" w:hAnsi="Times New Roman" w:cs="Times New Roman"/>
@@ -573,7 +587,24 @@
           <w:rFonts w:ascii="Times New Roman" w:hAnsi="Times New Roman" w:cs="Times New Roman"/>
           <w:szCs w:val="24"/>
         </w:rPr>
-        <w:t>All displayed data (working time, tasks, posts, charts, leave status) should be accurate and up-to-date.</w:t>
+        <w:lastRenderedPageBreak/>
+        <w:t xml:space="preserve">All displayed data (working time, tasks, posts, charts, leave status) should be accurate and </w:t>
+      </w:r>
+      <w:proofErr w:type="gramStart"/>
+      <w:r>
+        <w:rPr>
+          <w:rFonts w:ascii="Times New Roman" w:hAnsi="Times New Roman" w:cs="Times New Roman"/>
+          <w:szCs w:val="24"/>
+        </w:rPr>
+        <w:t>up-to-date</w:t>
+      </w:r>
+      <w:proofErr w:type="gramEnd"/>
+      <w:r>
+        <w:rPr>
+          <w:rFonts w:ascii="Times New Roman" w:hAnsi="Times New Roman" w:cs="Times New Roman"/>
+          <w:szCs w:val="24"/>
+        </w:rPr>
+        <w:t>.</w:t>
       </w:r>
     </w:p>
     <w:p>
@@ -640,12 +671,21 @@
           <w:szCs w:val="24"/>
         </w:rPr>
       </w:pPr>
-      <w:r>
-        <w:rPr>
-          <w:rFonts w:ascii="Times New Roman" w:hAnsi="Times New Roman" w:cs="Times New Roman"/>
-          <w:szCs w:val="24"/>
-        </w:rPr>
-        <w:t xml:space="preserve">Estimate : </w:t>
+      <w:proofErr w:type="gramStart"/>
+      <w:r>
+        <w:rPr>
+          <w:rFonts w:ascii="Times New Roman" w:hAnsi="Times New Roman" w:cs="Times New Roman"/>
+          <w:szCs w:val="24"/>
+        </w:rPr>
+        <w:t>Estimate :</w:t>
+      </w:r>
+      <w:proofErr w:type="gramEnd"/>
+      <w:r>
+        <w:rPr>
+          <w:rFonts w:ascii="Times New Roman" w:hAnsi="Times New Roman" w:cs="Times New Roman"/>
+          <w:szCs w:val="24"/>
+        </w:rPr>
+        <w:t xml:space="preserve"> </w:t>
       </w:r>
       <w:r>
         <w:rPr>
@@ -662,6 +702,7 @@
           <w:szCs w:val="24"/>
         </w:rPr>
       </w:pPr>
+      <w:proofErr w:type="gramStart"/>
       <w:r>
         <w:rPr>
           <w:rFonts w:ascii="Times New Roman" w:hAnsi="Times New Roman" w:cs="Times New Roman"/>
@@ -674,7 +715,15 @@
           <w:rFonts w:ascii="Times New Roman" w:hAnsi="Times New Roman" w:cs="Times New Roman"/>
           <w:szCs w:val="24"/>
         </w:rPr>
-        <w:t>rity : 1</w:t>
+        <w:t>rity :</w:t>
+      </w:r>
+      <w:proofErr w:type="gramEnd"/>
+      <w:r>
+        <w:rPr>
+          <w:rFonts w:ascii="Times New Roman" w:hAnsi="Times New Roman" w:cs="Times New Roman"/>
+          <w:szCs w:val="24"/>
+        </w:rPr>
+        <w:t xml:space="preserve"> 1</w:t>
       </w:r>
     </w:p>
     <w:p>
@@ -796,15 +845,13 @@
         </w:rPr>
         <w:t xml:space="preserve">    And the first box should be </w:t>
       </w:r>
-      <w:proofErr w:type="spellStart"/>
-      <w:r>
-        <w:rPr>
-          <w:rFonts w:ascii="Times New Roman" w:hAnsi="Times New Roman" w:cs="Times New Roman"/>
-          <w:szCs w:val="24"/>
-        </w:rPr>
-        <w:t>labeled</w:t>
-      </w:r>
-      <w:proofErr w:type="spellEnd"/>
+      <w:r>
+        <w:rPr>
+          <w:rFonts w:ascii="Times New Roman" w:hAnsi="Times New Roman" w:cs="Times New Roman"/>
+          <w:szCs w:val="24"/>
+        </w:rPr>
+        <w:t>labelled</w:t>
+      </w:r>
       <w:r>
         <w:rPr>
           <w:rFonts w:ascii="Times New Roman" w:hAnsi="Times New Roman" w:cs="Times New Roman"/>
@@ -963,15 +1010,13 @@
         </w:rPr>
         <w:t xml:space="preserve">    Then the dashboard should display a box </w:t>
       </w:r>
-      <w:proofErr w:type="spellStart"/>
-      <w:r>
-        <w:rPr>
-          <w:rFonts w:ascii="Times New Roman" w:hAnsi="Times New Roman" w:cs="Times New Roman"/>
-          <w:szCs w:val="24"/>
-        </w:rPr>
-        <w:t>labeled</w:t>
-      </w:r>
-      <w:proofErr w:type="spellEnd"/>
+      <w:r>
+        <w:rPr>
+          <w:rFonts w:ascii="Times New Roman" w:hAnsi="Times New Roman" w:cs="Times New Roman"/>
+          <w:szCs w:val="24"/>
+        </w:rPr>
+        <w:t>labelled</w:t>
+      </w:r>
       <w:r>
         <w:rPr>
           <w:rFonts w:ascii="Times New Roman" w:hAnsi="Times New Roman" w:cs="Times New Roman"/>
@@ -1022,6 +1067,7 @@
           <w:rFonts w:ascii="Times New Roman" w:hAnsi="Times New Roman" w:cs="Times New Roman"/>
           <w:szCs w:val="24"/>
         </w:rPr>
+        <w:lastRenderedPageBreak/>
         <w:t xml:space="preserve">    When the user clicks on a task in the "My Tasks" box</w:t>
       </w:r>
     </w:p>
@@ -1129,15 +1175,13 @@
         </w:rPr>
         <w:t xml:space="preserve">    Then the dashboard should display a box </w:t>
       </w:r>
-      <w:proofErr w:type="spellStart"/>
-      <w:r>
-        <w:rPr>
-          <w:rFonts w:ascii="Times New Roman" w:hAnsi="Times New Roman" w:cs="Times New Roman"/>
-          <w:szCs w:val="24"/>
-        </w:rPr>
-        <w:t>labeled</w:t>
-      </w:r>
-      <w:proofErr w:type="spellEnd"/>
+      <w:r>
+        <w:rPr>
+          <w:rFonts w:ascii="Times New Roman" w:hAnsi="Times New Roman" w:cs="Times New Roman"/>
+          <w:szCs w:val="24"/>
+        </w:rPr>
+        <w:t>labelled</w:t>
+      </w:r>
       <w:r>
         <w:rPr>
           <w:rFonts w:ascii="Times New Roman" w:hAnsi="Times New Roman" w:cs="Times New Roman"/>
@@ -1852,6 +1896,7 @@
           <w:rFonts w:ascii="Times New Roman" w:hAnsi="Times New Roman" w:cs="Times New Roman"/>
           <w:szCs w:val="24"/>
         </w:rPr>
+        <w:lastRenderedPageBreak/>
         <w:t xml:space="preserve">  Scenario: Verify each feed in the "Buzzfeed" box is clickable and navigates to the Buzzfeed page</w:t>
       </w:r>
     </w:p>
@@ -1899,15 +1944,13 @@
         </w:rPr>
         <w:t xml:space="preserve">    Then the dashboard should display a box </w:t>
       </w:r>
-      <w:proofErr w:type="spellStart"/>
-      <w:r>
-        <w:rPr>
-          <w:rFonts w:ascii="Times New Roman" w:hAnsi="Times New Roman" w:cs="Times New Roman"/>
-          <w:szCs w:val="24"/>
-        </w:rPr>
-        <w:t>labeled</w:t>
-      </w:r>
-      <w:proofErr w:type="spellEnd"/>
+      <w:r>
+        <w:rPr>
+          <w:rFonts w:ascii="Times New Roman" w:hAnsi="Times New Roman" w:cs="Times New Roman"/>
+          <w:szCs w:val="24"/>
+        </w:rPr>
+        <w:t>labelled</w:t>
+      </w:r>
       <w:r>
         <w:rPr>
           <w:rFonts w:ascii="Times New Roman" w:hAnsi="Times New Roman" w:cs="Times New Roman"/>
@@ -2050,15 +2093,13 @@
         </w:rPr>
         <w:t xml:space="preserve">    Then the dashboard should display a box </w:t>
       </w:r>
-      <w:proofErr w:type="spellStart"/>
-      <w:r>
-        <w:rPr>
-          <w:rFonts w:ascii="Times New Roman" w:hAnsi="Times New Roman" w:cs="Times New Roman"/>
-          <w:szCs w:val="24"/>
-        </w:rPr>
-        <w:t>labeled</w:t>
-      </w:r>
-      <w:proofErr w:type="spellEnd"/>
+      <w:r>
+        <w:rPr>
+          <w:rFonts w:ascii="Times New Roman" w:hAnsi="Times New Roman" w:cs="Times New Roman"/>
+          <w:szCs w:val="24"/>
+        </w:rPr>
+        <w:t>labelled</w:t>
+      </w:r>
       <w:r>
         <w:rPr>
           <w:rFonts w:ascii="Times New Roman" w:hAnsi="Times New Roman" w:cs="Times New Roman"/>
@@ -2206,15 +2247,13 @@
         </w:rPr>
         <w:t xml:space="preserve">The username field should be </w:t>
       </w:r>
-      <w:proofErr w:type="spellStart"/>
-      <w:r>
-        <w:rPr>
-          <w:rFonts w:ascii="Times New Roman" w:hAnsi="Times New Roman" w:cs="Times New Roman"/>
-          <w:szCs w:val="24"/>
-        </w:rPr>
-        <w:t>autofilled</w:t>
-      </w:r>
-      <w:proofErr w:type="spellEnd"/>
+      <w:r>
+        <w:rPr>
+          <w:rFonts w:ascii="Times New Roman" w:hAnsi="Times New Roman" w:cs="Times New Roman"/>
+          <w:szCs w:val="24"/>
+        </w:rPr>
+        <w:t>auto filled</w:t>
+      </w:r>
       <w:r>
         <w:rPr>
           <w:rFonts w:ascii="Times New Roman" w:hAnsi="Times New Roman" w:cs="Times New Roman"/>
@@ -2277,6 +2316,7 @@
           <w:rFonts w:ascii="Times New Roman" w:hAnsi="Times New Roman" w:cs="Times New Roman"/>
           <w:szCs w:val="24"/>
         </w:rPr>
+        <w:lastRenderedPageBreak/>
         <w:t>Clicking the “Confirm” button with the correct password should grant access to the Administrator functions in OrangeHRM.</w:t>
       </w:r>
     </w:p>
@@ -2325,6 +2365,7 @@
           <w:szCs w:val="24"/>
         </w:rPr>
       </w:pPr>
+      <w:proofErr w:type="gramStart"/>
       <w:r>
         <w:rPr>
           <w:rFonts w:ascii="Times New Roman" w:hAnsi="Times New Roman" w:cs="Times New Roman"/>
@@ -2339,6 +2380,7 @@
         </w:rPr>
         <w:t>L</w:t>
       </w:r>
+      <w:proofErr w:type="gramEnd"/>
     </w:p>
     <w:p>
       <w:pPr>
@@ -2421,15 +2463,13 @@
         </w:rPr>
         <w:t xml:space="preserve">  Scenario: Username Field is </w:t>
       </w:r>
-      <w:proofErr w:type="spellStart"/>
-      <w:r>
-        <w:rPr>
-          <w:rFonts w:ascii="Times New Roman" w:hAnsi="Times New Roman" w:cs="Times New Roman"/>
-          <w:szCs w:val="24"/>
-        </w:rPr>
-        <w:t>Autofilled</w:t>
-      </w:r>
-      <w:proofErr w:type="spellEnd"/>
+      <w:r>
+        <w:rPr>
+          <w:rFonts w:ascii="Times New Roman" w:hAnsi="Times New Roman" w:cs="Times New Roman"/>
+          <w:szCs w:val="24"/>
+        </w:rPr>
+        <w:t>Auto filled</w:t>
+      </w:r>
       <w:r>
         <w:rPr>
           <w:rFonts w:ascii="Times New Roman" w:hAnsi="Times New Roman" w:cs="Times New Roman"/>
@@ -2467,15 +2507,13 @@
         </w:rPr>
         <w:t xml:space="preserve">    Then the username field should be </w:t>
       </w:r>
-      <w:proofErr w:type="spellStart"/>
-      <w:r>
-        <w:rPr>
-          <w:rFonts w:ascii="Times New Roman" w:hAnsi="Times New Roman" w:cs="Times New Roman"/>
-          <w:szCs w:val="24"/>
-        </w:rPr>
-        <w:t>autofilled</w:t>
-      </w:r>
-      <w:proofErr w:type="spellEnd"/>
+      <w:r>
+        <w:rPr>
+          <w:rFonts w:ascii="Times New Roman" w:hAnsi="Times New Roman" w:cs="Times New Roman"/>
+          <w:szCs w:val="24"/>
+        </w:rPr>
+        <w:t>auto filled</w:t>
+      </w:r>
       <w:r>
         <w:rPr>
           <w:rFonts w:ascii="Times New Roman" w:hAnsi="Times New Roman" w:cs="Times New Roman"/>
@@ -2736,6 +2774,7 @@
           <w:rFonts w:ascii="Times New Roman" w:hAnsi="Times New Roman" w:cs="Times New Roman"/>
           <w:szCs w:val="24"/>
         </w:rPr>
+        <w:lastRenderedPageBreak/>
         <w:t>TC_05</w:t>
       </w:r>
     </w:p>
@@ -3128,6 +3167,7 @@
           <w:rFonts w:ascii="Times New Roman" w:hAnsi="Times New Roman" w:cs="Times New Roman"/>
           <w:szCs w:val="24"/>
         </w:rPr>
+        <w:lastRenderedPageBreak/>
         <w:t>The user should be able to click the “Comment” icon on any post to comment on it.</w:t>
       </w:r>
     </w:p>
@@ -3433,7 +3473,23 @@
           <w:rFonts w:ascii="Times New Roman" w:hAnsi="Times New Roman" w:cs="Times New Roman"/>
           <w:szCs w:val="24"/>
         </w:rPr>
-        <w:t>.Filter Posts by likes, comments and date.</w:t>
+        <w:t xml:space="preserve">.Filter Posts by </w:t>
+      </w:r>
+      <w:proofErr w:type="gramStart"/>
+      <w:r>
+        <w:rPr>
+          <w:rFonts w:ascii="Times New Roman" w:hAnsi="Times New Roman" w:cs="Times New Roman"/>
+          <w:szCs w:val="24"/>
+        </w:rPr>
+        <w:t>likes,</w:t>
+      </w:r>
+      <w:proofErr w:type="gramEnd"/>
+      <w:r>
+        <w:rPr>
+          <w:rFonts w:ascii="Times New Roman" w:hAnsi="Times New Roman" w:cs="Times New Roman"/>
+          <w:szCs w:val="24"/>
+        </w:rPr>
+        <w:t xml:space="preserve"> comments and date.</w:t>
       </w:r>
     </w:p>
     <w:p>
@@ -3480,6 +3536,7 @@
           <w:szCs w:val="24"/>
         </w:rPr>
       </w:pPr>
+      <w:proofErr w:type="gramStart"/>
       <w:r>
         <w:rPr>
           <w:rFonts w:ascii="Times New Roman" w:hAnsi="Times New Roman" w:cs="Times New Roman"/>
@@ -3487,6 +3544,7 @@
         </w:rPr>
         <w:t>Estimate :</w:t>
       </w:r>
+      <w:proofErr w:type="gramEnd"/>
       <w:r>
         <w:rPr>
           <w:rFonts w:ascii="Times New Roman" w:hAnsi="Times New Roman" w:cs="Times New Roman"/>
@@ -3559,33 +3617,29 @@
           <w:rFonts w:ascii="Times New Roman" w:hAnsi="Times New Roman" w:cs="Times New Roman"/>
           <w:szCs w:val="24"/>
         </w:rPr>
-        <w:t xml:space="preserve">Given: The user is logged into </w:t>
-      </w:r>
-      <w:proofErr w:type="spellStart"/>
-      <w:r>
-        <w:rPr>
-          <w:rFonts w:ascii="Times New Roman" w:hAnsi="Times New Roman" w:cs="Times New Roman"/>
-          <w:szCs w:val="24"/>
-        </w:rPr>
-        <w:t>OrangeHRM.When</w:t>
-      </w:r>
-      <w:proofErr w:type="spellEnd"/>
-      <w:r>
-        <w:rPr>
-          <w:rFonts w:ascii="Times New Roman" w:hAnsi="Times New Roman" w:cs="Times New Roman"/>
-          <w:szCs w:val="24"/>
-        </w:rPr>
-        <w:t xml:space="preserve">: The user clicks on the “Buzz” link in the </w:t>
-      </w:r>
-      <w:proofErr w:type="spellStart"/>
-      <w:r>
-        <w:rPr>
-          <w:rFonts w:ascii="Times New Roman" w:hAnsi="Times New Roman" w:cs="Times New Roman"/>
-          <w:szCs w:val="24"/>
-        </w:rPr>
-        <w:t>sidebar.Then</w:t>
-      </w:r>
-      <w:proofErr w:type="spellEnd"/>
+        <w:t>Given: The user is logged into OrangeHRM.</w:t>
+      </w:r>
+      <w:r>
+        <w:rPr>
+          <w:rFonts w:ascii="Times New Roman" w:hAnsi="Times New Roman" w:cs="Times New Roman"/>
+          <w:szCs w:val="24"/>
+        </w:rPr>
+        <w:t xml:space="preserve"> </w:t>
+      </w:r>
+      <w:r>
+        <w:rPr>
+          <w:rFonts w:ascii="Times New Roman" w:hAnsi="Times New Roman" w:cs="Times New Roman"/>
+          <w:szCs w:val="24"/>
+        </w:rPr>
+        <w:t xml:space="preserve">When: The user clicks on the “Buzz” link in the </w:t>
+      </w:r>
+      <w:r>
+        <w:rPr>
+          <w:rFonts w:ascii="Times New Roman" w:hAnsi="Times New Roman" w:cs="Times New Roman"/>
+          <w:szCs w:val="24"/>
+        </w:rPr>
+        <w:t>sidebar. Then</w:t>
+      </w:r>
       <w:r>
         <w:rPr>
           <w:rFonts w:ascii="Times New Roman" w:hAnsi="Times New Roman" w:cs="Times New Roman"/>
@@ -3606,6 +3660,7 @@
           <w:rFonts w:ascii="Times New Roman" w:hAnsi="Times New Roman" w:cs="Times New Roman"/>
           <w:szCs w:val="24"/>
         </w:rPr>
+        <w:lastRenderedPageBreak/>
         <w:t>T002: Post an Update</w:t>
       </w:r>
     </w:p>
@@ -3623,15 +3678,13 @@
         </w:rPr>
         <w:t xml:space="preserve">Given: The user is on the Buzz </w:t>
       </w:r>
-      <w:proofErr w:type="spellStart"/>
-      <w:r>
-        <w:rPr>
-          <w:rFonts w:ascii="Times New Roman" w:hAnsi="Times New Roman" w:cs="Times New Roman"/>
-          <w:szCs w:val="24"/>
-        </w:rPr>
-        <w:t>page.When</w:t>
-      </w:r>
-      <w:proofErr w:type="spellEnd"/>
+      <w:r>
+        <w:rPr>
+          <w:rFonts w:ascii="Times New Roman" w:hAnsi="Times New Roman" w:cs="Times New Roman"/>
+          <w:szCs w:val="24"/>
+        </w:rPr>
+        <w:t>page. When</w:t>
+      </w:r>
       <w:r>
         <w:rPr>
           <w:rFonts w:ascii="Times New Roman" w:hAnsi="Times New Roman" w:cs="Times New Roman"/>
@@ -3639,15 +3692,13 @@
         </w:rPr>
         <w:t xml:space="preserve">: The user types a message in the “What’s on your mind?” text box and clicks the “Post” </w:t>
       </w:r>
-      <w:proofErr w:type="spellStart"/>
-      <w:r>
-        <w:rPr>
-          <w:rFonts w:ascii="Times New Roman" w:hAnsi="Times New Roman" w:cs="Times New Roman"/>
-          <w:szCs w:val="24"/>
-        </w:rPr>
-        <w:t>button.Then</w:t>
-      </w:r>
-      <w:proofErr w:type="spellEnd"/>
+      <w:r>
+        <w:rPr>
+          <w:rFonts w:ascii="Times New Roman" w:hAnsi="Times New Roman" w:cs="Times New Roman"/>
+          <w:szCs w:val="24"/>
+        </w:rPr>
+        <w:t>button. Then</w:t>
+      </w:r>
       <w:r>
         <w:rPr>
           <w:rFonts w:ascii="Times New Roman" w:hAnsi="Times New Roman" w:cs="Times New Roman"/>
@@ -3655,15 +3706,13 @@
         </w:rPr>
         <w:t xml:space="preserve">: The message should be added to the Buzz feed and visible to all </w:t>
       </w:r>
-      <w:proofErr w:type="spellStart"/>
-      <w:r>
-        <w:rPr>
-          <w:rFonts w:ascii="Times New Roman" w:hAnsi="Times New Roman" w:cs="Times New Roman"/>
-          <w:szCs w:val="24"/>
-        </w:rPr>
-        <w:t>employees.Test</w:t>
-      </w:r>
-      <w:proofErr w:type="spellEnd"/>
+      <w:r>
+        <w:rPr>
+          <w:rFonts w:ascii="Times New Roman" w:hAnsi="Times New Roman" w:cs="Times New Roman"/>
+          <w:szCs w:val="24"/>
+        </w:rPr>
+        <w:t>employees. Test</w:t>
+      </w:r>
       <w:r>
         <w:rPr>
           <w:rFonts w:ascii="Times New Roman" w:hAnsi="Times New Roman" w:cs="Times New Roman"/>
@@ -3720,15 +3769,13 @@
         </w:rPr>
         <w:t xml:space="preserve">Given: The user is on the Buzz </w:t>
       </w:r>
-      <w:proofErr w:type="spellStart"/>
-      <w:r>
-        <w:rPr>
-          <w:rFonts w:ascii="Times New Roman" w:hAnsi="Times New Roman" w:cs="Times New Roman"/>
-          <w:szCs w:val="24"/>
-        </w:rPr>
-        <w:t>page.When</w:t>
-      </w:r>
-      <w:proofErr w:type="spellEnd"/>
+      <w:r>
+        <w:rPr>
+          <w:rFonts w:ascii="Times New Roman" w:hAnsi="Times New Roman" w:cs="Times New Roman"/>
+          <w:szCs w:val="24"/>
+        </w:rPr>
+        <w:t>page. When</w:t>
+      </w:r>
       <w:r>
         <w:rPr>
           <w:rFonts w:ascii="Times New Roman" w:hAnsi="Times New Roman" w:cs="Times New Roman"/>
@@ -3736,15 +3783,13 @@
         </w:rPr>
         <w:t xml:space="preserve">: The user clicks on “Share photos” or “Share videos” and uploads a </w:t>
       </w:r>
-      <w:proofErr w:type="spellStart"/>
-      <w:r>
-        <w:rPr>
-          <w:rFonts w:ascii="Times New Roman" w:hAnsi="Times New Roman" w:cs="Times New Roman"/>
-          <w:szCs w:val="24"/>
-        </w:rPr>
-        <w:t>file.Then</w:t>
-      </w:r>
-      <w:proofErr w:type="spellEnd"/>
+      <w:r>
+        <w:rPr>
+          <w:rFonts w:ascii="Times New Roman" w:hAnsi="Times New Roman" w:cs="Times New Roman"/>
+          <w:szCs w:val="24"/>
+        </w:rPr>
+        <w:t>file. Then</w:t>
+      </w:r>
       <w:r>
         <w:rPr>
           <w:rFonts w:ascii="Times New Roman" w:hAnsi="Times New Roman" w:cs="Times New Roman"/>
@@ -3752,15 +3797,13 @@
         </w:rPr>
         <w:t xml:space="preserve">: The photo or video should be attached to the </w:t>
       </w:r>
-      <w:proofErr w:type="spellStart"/>
-      <w:r>
-        <w:rPr>
-          <w:rFonts w:ascii="Times New Roman" w:hAnsi="Times New Roman" w:cs="Times New Roman"/>
-          <w:szCs w:val="24"/>
-        </w:rPr>
-        <w:t>post.Test</w:t>
-      </w:r>
-      <w:proofErr w:type="spellEnd"/>
+      <w:r>
+        <w:rPr>
+          <w:rFonts w:ascii="Times New Roman" w:hAnsi="Times New Roman" w:cs="Times New Roman"/>
+          <w:szCs w:val="24"/>
+        </w:rPr>
+        <w:t>post. Test</w:t>
+      </w:r>
       <w:r>
         <w:rPr>
           <w:rFonts w:ascii="Times New Roman" w:hAnsi="Times New Roman" w:cs="Times New Roman"/>
@@ -3836,47 +3879,45 @@
         </w:rPr>
         <w:t xml:space="preserve">Given: The user is on the Buzz </w:t>
       </w:r>
+      <w:r>
+        <w:rPr>
+          <w:rFonts w:ascii="Times New Roman" w:hAnsi="Times New Roman" w:cs="Times New Roman"/>
+          <w:szCs w:val="24"/>
+        </w:rPr>
+        <w:t>page. When</w:t>
+      </w:r>
+      <w:r>
+        <w:rPr>
+          <w:rFonts w:ascii="Times New Roman" w:hAnsi="Times New Roman" w:cs="Times New Roman"/>
+          <w:szCs w:val="24"/>
+        </w:rPr>
+        <w:t xml:space="preserve">: The user clicks the “Heart” icon on a </w:t>
+      </w:r>
+      <w:r>
+        <w:rPr>
+          <w:rFonts w:ascii="Times New Roman" w:hAnsi="Times New Roman" w:cs="Times New Roman"/>
+          <w:szCs w:val="24"/>
+        </w:rPr>
+        <w:t>post. Then</w:t>
+      </w:r>
+      <w:r>
+        <w:rPr>
+          <w:rFonts w:ascii="Times New Roman" w:hAnsi="Times New Roman" w:cs="Times New Roman"/>
+          <w:szCs w:val="24"/>
+        </w:rPr>
+        <w:t xml:space="preserve">: The like count on the post should increment, and the post should indicate that the user has liked </w:t>
+      </w:r>
       <w:proofErr w:type="spellStart"/>
-      <w:r>
-        <w:rPr>
-          <w:rFonts w:ascii="Times New Roman" w:hAnsi="Times New Roman" w:cs="Times New Roman"/>
-          <w:szCs w:val="24"/>
-        </w:rPr>
-        <w:t>page.When</w:t>
+      <w:proofErr w:type="gramStart"/>
+      <w:r>
+        <w:rPr>
+          <w:rFonts w:ascii="Times New Roman" w:hAnsi="Times New Roman" w:cs="Times New Roman"/>
+          <w:szCs w:val="24"/>
+        </w:rPr>
+        <w:t>it.Test</w:t>
       </w:r>
       <w:proofErr w:type="spellEnd"/>
-      <w:r>
-        <w:rPr>
-          <w:rFonts w:ascii="Times New Roman" w:hAnsi="Times New Roman" w:cs="Times New Roman"/>
-          <w:szCs w:val="24"/>
-        </w:rPr>
-        <w:t xml:space="preserve">: The user clicks the “Heart” icon on a </w:t>
-      </w:r>
-      <w:proofErr w:type="spellStart"/>
-      <w:r>
-        <w:rPr>
-          <w:rFonts w:ascii="Times New Roman" w:hAnsi="Times New Roman" w:cs="Times New Roman"/>
-          <w:szCs w:val="24"/>
-        </w:rPr>
-        <w:t>post.Then</w:t>
-      </w:r>
-      <w:proofErr w:type="spellEnd"/>
-      <w:r>
-        <w:rPr>
-          <w:rFonts w:ascii="Times New Roman" w:hAnsi="Times New Roman" w:cs="Times New Roman"/>
-          <w:szCs w:val="24"/>
-        </w:rPr>
-        <w:t xml:space="preserve">: The like count on the post should increment, and the post should indicate that the user has liked </w:t>
-      </w:r>
-      <w:proofErr w:type="spellStart"/>
-      <w:r>
-        <w:rPr>
-          <w:rFonts w:ascii="Times New Roman" w:hAnsi="Times New Roman" w:cs="Times New Roman"/>
-          <w:szCs w:val="24"/>
-        </w:rPr>
-        <w:t>it.Test</w:t>
-      </w:r>
-      <w:proofErr w:type="spellEnd"/>
+      <w:proofErr w:type="gramEnd"/>
       <w:r>
         <w:rPr>
           <w:rFonts w:ascii="Times New Roman" w:hAnsi="Times New Roman" w:cs="Times New Roman"/>
@@ -3933,15 +3974,13 @@
         </w:rPr>
         <w:t xml:space="preserve">Given: The user is on the Buzz </w:t>
       </w:r>
-      <w:proofErr w:type="spellStart"/>
-      <w:r>
-        <w:rPr>
-          <w:rFonts w:ascii="Times New Roman" w:hAnsi="Times New Roman" w:cs="Times New Roman"/>
-          <w:szCs w:val="24"/>
-        </w:rPr>
-        <w:t>page.When</w:t>
-      </w:r>
-      <w:proofErr w:type="spellEnd"/>
+      <w:r>
+        <w:rPr>
+          <w:rFonts w:ascii="Times New Roman" w:hAnsi="Times New Roman" w:cs="Times New Roman"/>
+          <w:szCs w:val="24"/>
+        </w:rPr>
+        <w:t>page. When</w:t>
+      </w:r>
       <w:r>
         <w:rPr>
           <w:rFonts w:ascii="Times New Roman" w:hAnsi="Times New Roman" w:cs="Times New Roman"/>
@@ -3949,15 +3988,13 @@
         </w:rPr>
         <w:t>: The user clicks the “Comment” icon on a post, types a comment, and clicks “</w:t>
       </w:r>
-      <w:proofErr w:type="spellStart"/>
-      <w:r>
-        <w:rPr>
-          <w:rFonts w:ascii="Times New Roman" w:hAnsi="Times New Roman" w:cs="Times New Roman"/>
-          <w:szCs w:val="24"/>
-        </w:rPr>
-        <w:t>Submit”.Then</w:t>
-      </w:r>
-      <w:proofErr w:type="spellEnd"/>
+      <w:r>
+        <w:rPr>
+          <w:rFonts w:ascii="Times New Roman" w:hAnsi="Times New Roman" w:cs="Times New Roman"/>
+          <w:szCs w:val="24"/>
+        </w:rPr>
+        <w:t>Submit”. Then</w:t>
+      </w:r>
       <w:r>
         <w:rPr>
           <w:rFonts w:ascii="Times New Roman" w:hAnsi="Times New Roman" w:cs="Times New Roman"/>
@@ -3965,15 +4002,13 @@
         </w:rPr>
         <w:t xml:space="preserve">: The comment should be added to the post and visible to all </w:t>
       </w:r>
-      <w:proofErr w:type="spellStart"/>
-      <w:r>
-        <w:rPr>
-          <w:rFonts w:ascii="Times New Roman" w:hAnsi="Times New Roman" w:cs="Times New Roman"/>
-          <w:szCs w:val="24"/>
-        </w:rPr>
-        <w:t>employees.Test</w:t>
-      </w:r>
-      <w:proofErr w:type="spellEnd"/>
+      <w:r>
+        <w:rPr>
+          <w:rFonts w:ascii="Times New Roman" w:hAnsi="Times New Roman" w:cs="Times New Roman"/>
+          <w:szCs w:val="24"/>
+        </w:rPr>
+        <w:t>employees. Test</w:t>
+      </w:r>
       <w:r>
         <w:rPr>
           <w:rFonts w:ascii="Times New Roman" w:hAnsi="Times New Roman" w:cs="Times New Roman"/>
@@ -4049,15 +4084,13 @@
         </w:rPr>
         <w:t xml:space="preserve">Given: The user is on the Buzz </w:t>
       </w:r>
-      <w:proofErr w:type="spellStart"/>
-      <w:r>
-        <w:rPr>
-          <w:rFonts w:ascii="Times New Roman" w:hAnsi="Times New Roman" w:cs="Times New Roman"/>
-          <w:szCs w:val="24"/>
-        </w:rPr>
-        <w:t>page.When</w:t>
-      </w:r>
-      <w:proofErr w:type="spellEnd"/>
+      <w:r>
+        <w:rPr>
+          <w:rFonts w:ascii="Times New Roman" w:hAnsi="Times New Roman" w:cs="Times New Roman"/>
+          <w:szCs w:val="24"/>
+        </w:rPr>
+        <w:t>page. When</w:t>
+      </w:r>
       <w:r>
         <w:rPr>
           <w:rFonts w:ascii="Times New Roman" w:hAnsi="Times New Roman" w:cs="Times New Roman"/>
@@ -4065,15 +4098,13 @@
         </w:rPr>
         <w:t xml:space="preserve">: The user clicks the “Share” icon on a </w:t>
       </w:r>
-      <w:proofErr w:type="spellStart"/>
-      <w:r>
-        <w:rPr>
-          <w:rFonts w:ascii="Times New Roman" w:hAnsi="Times New Roman" w:cs="Times New Roman"/>
-          <w:szCs w:val="24"/>
-        </w:rPr>
-        <w:t>post.Then</w:t>
-      </w:r>
-      <w:proofErr w:type="spellEnd"/>
+      <w:r>
+        <w:rPr>
+          <w:rFonts w:ascii="Times New Roman" w:hAnsi="Times New Roman" w:cs="Times New Roman"/>
+          <w:szCs w:val="24"/>
+        </w:rPr>
+        <w:t>post. Then</w:t>
+      </w:r>
       <w:r>
         <w:rPr>
           <w:rFonts w:ascii="Times New Roman" w:hAnsi="Times New Roman" w:cs="Times New Roman"/>
@@ -4081,15 +4112,13 @@
         </w:rPr>
         <w:t xml:space="preserve">: The post should be shared under the user’s </w:t>
       </w:r>
-      <w:proofErr w:type="spellStart"/>
-      <w:r>
-        <w:rPr>
-          <w:rFonts w:ascii="Times New Roman" w:hAnsi="Times New Roman" w:cs="Times New Roman"/>
-          <w:szCs w:val="24"/>
-        </w:rPr>
-        <w:t>name.Test</w:t>
-      </w:r>
-      <w:proofErr w:type="spellEnd"/>
+      <w:r>
+        <w:rPr>
+          <w:rFonts w:ascii="Times New Roman" w:hAnsi="Times New Roman" w:cs="Times New Roman"/>
+          <w:szCs w:val="24"/>
+        </w:rPr>
+        <w:t>name. Test</w:t>
+      </w:r>
       <w:r>
         <w:rPr>
           <w:rFonts w:ascii="Times New Roman" w:hAnsi="Times New Roman" w:cs="Times New Roman"/>
@@ -4146,15 +4175,13 @@
         </w:rPr>
         <w:t xml:space="preserve">Given: The user is on the Buzz </w:t>
       </w:r>
-      <w:proofErr w:type="spellStart"/>
-      <w:r>
-        <w:rPr>
-          <w:rFonts w:ascii="Times New Roman" w:hAnsi="Times New Roman" w:cs="Times New Roman"/>
-          <w:szCs w:val="24"/>
-        </w:rPr>
-        <w:t>page.When</w:t>
-      </w:r>
-      <w:proofErr w:type="spellEnd"/>
+      <w:r>
+        <w:rPr>
+          <w:rFonts w:ascii="Times New Roman" w:hAnsi="Times New Roman" w:cs="Times New Roman"/>
+          <w:szCs w:val="24"/>
+        </w:rPr>
+        <w:t>page. When</w:t>
+      </w:r>
       <w:r>
         <w:rPr>
           <w:rFonts w:ascii="Times New Roman" w:hAnsi="Times New Roman" w:cs="Times New Roman"/>
@@ -4162,15 +4189,13 @@
         </w:rPr>
         <w:t xml:space="preserve">: The user clicks on a </w:t>
       </w:r>
-      <w:proofErr w:type="spellStart"/>
-      <w:r>
-        <w:rPr>
-          <w:rFonts w:ascii="Times New Roman" w:hAnsi="Times New Roman" w:cs="Times New Roman"/>
-          <w:szCs w:val="24"/>
-        </w:rPr>
-        <w:t>post.Then</w:t>
-      </w:r>
-      <w:proofErr w:type="spellEnd"/>
+      <w:r>
+        <w:rPr>
+          <w:rFonts w:ascii="Times New Roman" w:hAnsi="Times New Roman" w:cs="Times New Roman"/>
+          <w:szCs w:val="24"/>
+        </w:rPr>
+        <w:t>post. Then</w:t>
+      </w:r>
       <w:r>
         <w:rPr>
           <w:rFonts w:ascii="Times New Roman" w:hAnsi="Times New Roman" w:cs="Times New Roman"/>
@@ -4178,15 +4203,13 @@
         </w:rPr>
         <w:t xml:space="preserve">: The post details should be displayed, including all comments, likes, and </w:t>
       </w:r>
-      <w:proofErr w:type="spellStart"/>
-      <w:r>
-        <w:rPr>
-          <w:rFonts w:ascii="Times New Roman" w:hAnsi="Times New Roman" w:cs="Times New Roman"/>
-          <w:szCs w:val="24"/>
-        </w:rPr>
-        <w:t>shares.Test</w:t>
-      </w:r>
-      <w:proofErr w:type="spellEnd"/>
+      <w:r>
+        <w:rPr>
+          <w:rFonts w:ascii="Times New Roman" w:hAnsi="Times New Roman" w:cs="Times New Roman"/>
+          <w:szCs w:val="24"/>
+        </w:rPr>
+        <w:t>shares. Test</w:t>
+      </w:r>
       <w:r>
         <w:rPr>
           <w:rFonts w:ascii="Times New Roman" w:hAnsi="Times New Roman" w:cs="Times New Roman"/>
@@ -4243,15 +4266,13 @@
         </w:rPr>
         <w:t xml:space="preserve">Given: The user is on the Buzz page and has a </w:t>
       </w:r>
-      <w:proofErr w:type="spellStart"/>
-      <w:r>
-        <w:rPr>
-          <w:rFonts w:ascii="Times New Roman" w:hAnsi="Times New Roman" w:cs="Times New Roman"/>
-          <w:szCs w:val="24"/>
-        </w:rPr>
-        <w:t>post.When</w:t>
-      </w:r>
-      <w:proofErr w:type="spellEnd"/>
+      <w:r>
+        <w:rPr>
+          <w:rFonts w:ascii="Times New Roman" w:hAnsi="Times New Roman" w:cs="Times New Roman"/>
+          <w:szCs w:val="24"/>
+        </w:rPr>
+        <w:t>post. When</w:t>
+      </w:r>
       <w:r>
         <w:rPr>
           <w:rFonts w:ascii="Times New Roman" w:hAnsi="Times New Roman" w:cs="Times New Roman"/>
@@ -4259,15 +4280,13 @@
         </w:rPr>
         <w:t xml:space="preserve">: The user clicks the “Delete” button on their </w:t>
       </w:r>
-      <w:proofErr w:type="spellStart"/>
-      <w:r>
-        <w:rPr>
-          <w:rFonts w:ascii="Times New Roman" w:hAnsi="Times New Roman" w:cs="Times New Roman"/>
-          <w:szCs w:val="24"/>
-        </w:rPr>
-        <w:t>post.Then</w:t>
-      </w:r>
-      <w:proofErr w:type="spellEnd"/>
+      <w:r>
+        <w:rPr>
+          <w:rFonts w:ascii="Times New Roman" w:hAnsi="Times New Roman" w:cs="Times New Roman"/>
+          <w:szCs w:val="24"/>
+        </w:rPr>
+        <w:t>post. Then</w:t>
+      </w:r>
       <w:r>
         <w:rPr>
           <w:rFonts w:ascii="Times New Roman" w:hAnsi="Times New Roman" w:cs="Times New Roman"/>
@@ -4275,15 +4294,13 @@
         </w:rPr>
         <w:t xml:space="preserve">: The post should be removed from the Buzz </w:t>
       </w:r>
-      <w:proofErr w:type="spellStart"/>
-      <w:r>
-        <w:rPr>
-          <w:rFonts w:ascii="Times New Roman" w:hAnsi="Times New Roman" w:cs="Times New Roman"/>
-          <w:szCs w:val="24"/>
-        </w:rPr>
-        <w:t>feed.Test</w:t>
-      </w:r>
-      <w:proofErr w:type="spellEnd"/>
+      <w:r>
+        <w:rPr>
+          <w:rFonts w:ascii="Times New Roman" w:hAnsi="Times New Roman" w:cs="Times New Roman"/>
+          <w:szCs w:val="24"/>
+        </w:rPr>
+        <w:t>feed. Test</w:t>
+      </w:r>
       <w:r>
         <w:rPr>
           <w:rFonts w:ascii="Times New Roman" w:hAnsi="Times New Roman" w:cs="Times New Roman"/>
@@ -4308,6 +4325,7 @@
           <w:rFonts w:ascii="Times New Roman" w:hAnsi="Times New Roman" w:cs="Times New Roman"/>
           <w:szCs w:val="24"/>
         </w:rPr>
+        <w:lastRenderedPageBreak/>
         <w:t>Post ID: 12345</w:t>
       </w:r>
     </w:p>
@@ -4340,15 +4358,13 @@
         </w:rPr>
         <w:t xml:space="preserve">Given: The user is on the Buzz page and has a </w:t>
       </w:r>
-      <w:proofErr w:type="spellStart"/>
-      <w:r>
-        <w:rPr>
-          <w:rFonts w:ascii="Times New Roman" w:hAnsi="Times New Roman" w:cs="Times New Roman"/>
-          <w:szCs w:val="24"/>
-        </w:rPr>
-        <w:t>post.When</w:t>
-      </w:r>
-      <w:proofErr w:type="spellEnd"/>
+      <w:r>
+        <w:rPr>
+          <w:rFonts w:ascii="Times New Roman" w:hAnsi="Times New Roman" w:cs="Times New Roman"/>
+          <w:szCs w:val="24"/>
+        </w:rPr>
+        <w:t>post. When</w:t>
+      </w:r>
       <w:r>
         <w:rPr>
           <w:rFonts w:ascii="Times New Roman" w:hAnsi="Times New Roman" w:cs="Times New Roman"/>
@@ -4356,15 +4372,13 @@
         </w:rPr>
         <w:t xml:space="preserve">: The user clicks the “Edit” button, makes changes, and </w:t>
       </w:r>
-      <w:proofErr w:type="spellStart"/>
-      <w:r>
-        <w:rPr>
-          <w:rFonts w:ascii="Times New Roman" w:hAnsi="Times New Roman" w:cs="Times New Roman"/>
-          <w:szCs w:val="24"/>
-        </w:rPr>
-        <w:t>saves.Then</w:t>
-      </w:r>
-      <w:proofErr w:type="spellEnd"/>
+      <w:r>
+        <w:rPr>
+          <w:rFonts w:ascii="Times New Roman" w:hAnsi="Times New Roman" w:cs="Times New Roman"/>
+          <w:szCs w:val="24"/>
+        </w:rPr>
+        <w:t>saves. Then</w:t>
+      </w:r>
       <w:r>
         <w:rPr>
           <w:rFonts w:ascii="Times New Roman" w:hAnsi="Times New Roman" w:cs="Times New Roman"/>
@@ -4372,15 +4386,13 @@
         </w:rPr>
         <w:t xml:space="preserve">: The post should be updated with the new </w:t>
       </w:r>
-      <w:proofErr w:type="spellStart"/>
-      <w:r>
-        <w:rPr>
-          <w:rFonts w:ascii="Times New Roman" w:hAnsi="Times New Roman" w:cs="Times New Roman"/>
-          <w:szCs w:val="24"/>
-        </w:rPr>
-        <w:t>content.Test</w:t>
-      </w:r>
-      <w:proofErr w:type="spellEnd"/>
+      <w:r>
+        <w:rPr>
+          <w:rFonts w:ascii="Times New Roman" w:hAnsi="Times New Roman" w:cs="Times New Roman"/>
+          <w:szCs w:val="24"/>
+        </w:rPr>
+        <w:t>content. Test</w:t>
+      </w:r>
       <w:r>
         <w:rPr>
           <w:rFonts w:ascii="Times New Roman" w:hAnsi="Times New Roman" w:cs="Times New Roman"/>
@@ -4456,15 +4468,13 @@
         </w:rPr>
         <w:t xml:space="preserve">Given: The user is on the Buzz </w:t>
       </w:r>
-      <w:proofErr w:type="spellStart"/>
-      <w:r>
-        <w:rPr>
-          <w:rFonts w:ascii="Times New Roman" w:hAnsi="Times New Roman" w:cs="Times New Roman"/>
-          <w:szCs w:val="24"/>
-        </w:rPr>
-        <w:t>page.When</w:t>
-      </w:r>
-      <w:proofErr w:type="spellEnd"/>
+      <w:r>
+        <w:rPr>
+          <w:rFonts w:ascii="Times New Roman" w:hAnsi="Times New Roman" w:cs="Times New Roman"/>
+          <w:szCs w:val="24"/>
+        </w:rPr>
+        <w:t>page. When</w:t>
+      </w:r>
       <w:r>
         <w:rPr>
           <w:rFonts w:ascii="Times New Roman" w:hAnsi="Times New Roman" w:cs="Times New Roman"/>
@@ -4472,15 +4482,13 @@
         </w:rPr>
         <w:t xml:space="preserve">: A new post is made by any </w:t>
       </w:r>
-      <w:proofErr w:type="spellStart"/>
-      <w:r>
-        <w:rPr>
-          <w:rFonts w:ascii="Times New Roman" w:hAnsi="Times New Roman" w:cs="Times New Roman"/>
-          <w:szCs w:val="24"/>
-        </w:rPr>
-        <w:t>employee.Then</w:t>
-      </w:r>
-      <w:proofErr w:type="spellEnd"/>
+      <w:r>
+        <w:rPr>
+          <w:rFonts w:ascii="Times New Roman" w:hAnsi="Times New Roman" w:cs="Times New Roman"/>
+          <w:szCs w:val="24"/>
+        </w:rPr>
+        <w:t>employee. Then</w:t>
+      </w:r>
       <w:r>
         <w:rPr>
           <w:rFonts w:ascii="Times New Roman" w:hAnsi="Times New Roman" w:cs="Times New Roman"/>
@@ -4518,15 +4526,13 @@
         </w:rPr>
         <w:t xml:space="preserve">Given: The user is on the Buzz </w:t>
       </w:r>
-      <w:proofErr w:type="spellStart"/>
-      <w:r>
-        <w:rPr>
-          <w:rFonts w:ascii="Times New Roman" w:hAnsi="Times New Roman" w:cs="Times New Roman"/>
-          <w:szCs w:val="24"/>
-        </w:rPr>
-        <w:t>page.When</w:t>
-      </w:r>
-      <w:proofErr w:type="spellEnd"/>
+      <w:r>
+        <w:rPr>
+          <w:rFonts w:ascii="Times New Roman" w:hAnsi="Times New Roman" w:cs="Times New Roman"/>
+          <w:szCs w:val="24"/>
+        </w:rPr>
+        <w:t>page. When</w:t>
+      </w:r>
       <w:r>
         <w:rPr>
           <w:rFonts w:ascii="Times New Roman" w:hAnsi="Times New Roman" w:cs="Times New Roman"/>
@@ -4534,15 +4540,13 @@
         </w:rPr>
         <w:t xml:space="preserve">: The user enters a keyword in the search </w:t>
       </w:r>
-      <w:proofErr w:type="spellStart"/>
-      <w:r>
-        <w:rPr>
-          <w:rFonts w:ascii="Times New Roman" w:hAnsi="Times New Roman" w:cs="Times New Roman"/>
-          <w:szCs w:val="24"/>
-        </w:rPr>
-        <w:t>bar.Then</w:t>
-      </w:r>
-      <w:proofErr w:type="spellEnd"/>
+      <w:r>
+        <w:rPr>
+          <w:rFonts w:ascii="Times New Roman" w:hAnsi="Times New Roman" w:cs="Times New Roman"/>
+          <w:szCs w:val="24"/>
+        </w:rPr>
+        <w:t>bar. Then</w:t>
+      </w:r>
       <w:r>
         <w:rPr>
           <w:rFonts w:ascii="Times New Roman" w:hAnsi="Times New Roman" w:cs="Times New Roman"/>
@@ -4550,15 +4554,13 @@
         </w:rPr>
         <w:t xml:space="preserve">: The Buzz feed should display posts that match the </w:t>
       </w:r>
-      <w:proofErr w:type="spellStart"/>
-      <w:r>
-        <w:rPr>
-          <w:rFonts w:ascii="Times New Roman" w:hAnsi="Times New Roman" w:cs="Times New Roman"/>
-          <w:szCs w:val="24"/>
-        </w:rPr>
-        <w:t>keyword.Test</w:t>
-      </w:r>
-      <w:proofErr w:type="spellEnd"/>
+      <w:r>
+        <w:rPr>
+          <w:rFonts w:ascii="Times New Roman" w:hAnsi="Times New Roman" w:cs="Times New Roman"/>
+          <w:szCs w:val="24"/>
+        </w:rPr>
+        <w:t>keyword. Test</w:t>
+      </w:r>
       <w:r>
         <w:rPr>
           <w:rFonts w:ascii="Times New Roman" w:hAnsi="Times New Roman" w:cs="Times New Roman"/>
@@ -4615,13 +4617,86 @@
         </w:rPr>
         <w:t xml:space="preserve">Given: The user is on the Buzz </w:t>
       </w:r>
+      <w:r>
+        <w:rPr>
+          <w:rFonts w:ascii="Times New Roman" w:hAnsi="Times New Roman" w:cs="Times New Roman"/>
+          <w:szCs w:val="24"/>
+        </w:rPr>
+        <w:t>page. When</w:t>
+      </w:r>
+      <w:r>
+        <w:rPr>
+          <w:rFonts w:ascii="Times New Roman" w:hAnsi="Times New Roman" w:cs="Times New Roman"/>
+          <w:szCs w:val="24"/>
+        </w:rPr>
+        <w:t xml:space="preserve">: The user clicks “Most Liked Posts”, “Most Commented Posts”, or “Most Recent </w:t>
+      </w:r>
+      <w:r>
+        <w:rPr>
+          <w:rFonts w:ascii="Times New Roman" w:hAnsi="Times New Roman" w:cs="Times New Roman"/>
+          <w:szCs w:val="24"/>
+        </w:rPr>
+        <w:t>Posts”. Then</w:t>
+      </w:r>
+      <w:r>
+        <w:rPr>
+          <w:rFonts w:ascii="Times New Roman" w:hAnsi="Times New Roman" w:cs="Times New Roman"/>
+          <w:szCs w:val="24"/>
+        </w:rPr>
+        <w:t>: The Buzz feed should display posts based on the selected filter.</w:t>
+      </w:r>
+    </w:p>
+    <w:p>
+      <w:pPr>
+        <w:rPr>
+          <w:rFonts w:ascii="Times New Roman" w:hAnsi="Times New Roman" w:cs="Times New Roman"/>
+          <w:szCs w:val="24"/>
+        </w:rPr>
+      </w:pPr>
+      <w:r>
+        <w:rPr>
+          <w:rFonts w:ascii="Times New Roman" w:hAnsi="Times New Roman" w:cs="Times New Roman"/>
+          <w:szCs w:val="24"/>
+        </w:rPr>
+        <w:t>Bug Report</w:t>
+      </w:r>
+    </w:p>
+    <w:p>
+      <w:pPr>
+        <w:rPr>
+          <w:rFonts w:ascii="Times New Roman" w:hAnsi="Times New Roman" w:cs="Times New Roman"/>
+          <w:szCs w:val="24"/>
+        </w:rPr>
+      </w:pPr>
+      <w:r>
+        <w:rPr>
+          <w:rFonts w:ascii="Times New Roman" w:hAnsi="Times New Roman" w:cs="Times New Roman"/>
+          <w:szCs w:val="24"/>
+        </w:rPr>
+        <w:t>Bug ID: B001</w:t>
+      </w:r>
+    </w:p>
+    <w:p>
+      <w:pPr>
+        <w:rPr>
+          <w:rFonts w:ascii="Times New Roman" w:hAnsi="Times New Roman" w:cs="Times New Roman"/>
+          <w:szCs w:val="24"/>
+        </w:rPr>
+      </w:pPr>
+      <w:r>
+        <w:rPr>
+          <w:rFonts w:ascii="Times New Roman" w:hAnsi="Times New Roman" w:cs="Times New Roman"/>
+          <w:szCs w:val="24"/>
+        </w:rPr>
+        <w:t xml:space="preserve">Title: Heart Icon Does Not Change </w:t>
+      </w:r>
       <w:proofErr w:type="spellStart"/>
       <w:r>
         <w:rPr>
           <w:rFonts w:ascii="Times New Roman" w:hAnsi="Times New Roman" w:cs="Times New Roman"/>
           <w:szCs w:val="24"/>
         </w:rPr>
-        <w:t>page.When</w:t>
+        <w:t>Color</w:t>
       </w:r>
       <w:proofErr w:type="spellEnd"/>
       <w:r>
@@ -4629,84 +4704,14 @@
           <w:rFonts w:ascii="Times New Roman" w:hAnsi="Times New Roman" w:cs="Times New Roman"/>
           <w:szCs w:val="24"/>
         </w:rPr>
-        <w:t xml:space="preserve">: The user clicks “Most Liked Posts”, “Most Commented Posts”, or “Most Recent </w:t>
-      </w:r>
-      <w:proofErr w:type="spellStart"/>
-      <w:r>
-        <w:rPr>
-          <w:rFonts w:ascii="Times New Roman" w:hAnsi="Times New Roman" w:cs="Times New Roman"/>
-          <w:szCs w:val="24"/>
-        </w:rPr>
-        <w:t>Posts”.Then</w:t>
-      </w:r>
-      <w:proofErr w:type="spellEnd"/>
-      <w:r>
-        <w:rPr>
-          <w:rFonts w:ascii="Times New Roman" w:hAnsi="Times New Roman" w:cs="Times New Roman"/>
-          <w:szCs w:val="24"/>
-        </w:rPr>
-        <w:t>: The Buzz feed should display posts based on the selected filter.</w:t>
-      </w:r>
-    </w:p>
-    <w:p>
-      <w:pPr>
-        <w:rPr>
-          <w:rFonts w:ascii="Times New Roman" w:hAnsi="Times New Roman" w:cs="Times New Roman"/>
-          <w:szCs w:val="24"/>
-        </w:rPr>
-      </w:pPr>
-      <w:r>
-        <w:rPr>
-          <w:rFonts w:ascii="Times New Roman" w:hAnsi="Times New Roman" w:cs="Times New Roman"/>
-          <w:szCs w:val="24"/>
-        </w:rPr>
-        <w:t>Bug Report</w:t>
-      </w:r>
-    </w:p>
-    <w:p>
-      <w:pPr>
-        <w:rPr>
-          <w:rFonts w:ascii="Times New Roman" w:hAnsi="Times New Roman" w:cs="Times New Roman"/>
-          <w:szCs w:val="24"/>
-        </w:rPr>
-      </w:pPr>
-      <w:r>
-        <w:rPr>
-          <w:rFonts w:ascii="Times New Roman" w:hAnsi="Times New Roman" w:cs="Times New Roman"/>
-          <w:szCs w:val="24"/>
-        </w:rPr>
-        <w:t>Bug ID: B001</w:t>
-      </w:r>
-    </w:p>
-    <w:p>
-      <w:pPr>
-        <w:rPr>
-          <w:rFonts w:ascii="Times New Roman" w:hAnsi="Times New Roman" w:cs="Times New Roman"/>
-          <w:szCs w:val="24"/>
-        </w:rPr>
-      </w:pPr>
-      <w:r>
-        <w:rPr>
-          <w:rFonts w:ascii="Times New Roman" w:hAnsi="Times New Roman" w:cs="Times New Roman"/>
-          <w:szCs w:val="24"/>
-        </w:rPr>
-        <w:t xml:space="preserve">Title: Heart Icon Does Not Change </w:t>
-      </w:r>
-      <w:proofErr w:type="spellStart"/>
-      <w:r>
-        <w:rPr>
-          <w:rFonts w:ascii="Times New Roman" w:hAnsi="Times New Roman" w:cs="Times New Roman"/>
-          <w:szCs w:val="24"/>
-        </w:rPr>
-        <w:t>Color</w:t>
-      </w:r>
-      <w:proofErr w:type="spellEnd"/>
-      <w:r>
-        <w:rPr>
-          <w:rFonts w:ascii="Times New Roman" w:hAnsi="Times New Roman" w:cs="Times New Roman"/>
-          <w:szCs w:val="24"/>
-        </w:rPr>
-        <w:t xml:space="preserve"> on Hover</w:t>
+        <w:t xml:space="preserve"> </w:t>
+      </w:r>
+      <w:r>
+        <w:rPr>
+          <w:rFonts w:ascii="Times New Roman" w:hAnsi="Times New Roman" w:cs="Times New Roman"/>
+          <w:szCs w:val="24"/>
+        </w:rPr>
+        <w:t>on Hover</w:t>
       </w:r>
     </w:p>
     <w:p>
@@ -4916,6 +4921,7 @@
           <w:rFonts w:ascii="Times New Roman" w:hAnsi="Times New Roman" w:cs="Times New Roman"/>
           <w:szCs w:val="24"/>
         </w:rPr>
+        <w:lastRenderedPageBreak/>
         <w:t>Environment:</w:t>
       </w:r>
     </w:p>
@@ -5239,6 +5245,7 @@
           <w:rFonts w:ascii="Times New Roman" w:hAnsi="Times New Roman" w:cs="Times New Roman"/>
           <w:szCs w:val="24"/>
         </w:rPr>
+        <w:lastRenderedPageBreak/>
         <w:t>TEST CASES:</w:t>
       </w:r>
     </w:p>
@@ -5629,6 +5636,7 @@
           <w:rFonts w:ascii="Times New Roman" w:hAnsi="Times New Roman" w:cs="Times New Roman"/>
           <w:szCs w:val="24"/>
         </w:rPr>
+        <w:lastRenderedPageBreak/>
         <w:t>Description: Verify that clicking the "Change Password" option opens the change password interface.</w:t>
       </w:r>
     </w:p>
@@ -6020,6 +6028,7 @@
           <w:rFonts w:ascii="Times New Roman" w:hAnsi="Times New Roman" w:cs="Times New Roman"/>
           <w:szCs w:val="24"/>
         </w:rPr>
+        <w:lastRenderedPageBreak/>
         <w:t>Description: When a user enters an invalid date for the License Expiry Date in the ‘Personal Details’ section of the ‘My Info’ page, the date is still accepted and saved without displaying a warning message. This issue allows invalid dates to be stored in the system.</w:t>
       </w:r>
     </w:p>
@@ -6329,6 +6338,7 @@
         <w:rPr>
           <w:noProof/>
         </w:rPr>
+        <w:lastRenderedPageBreak/>
         <w:drawing>
           <wp:inline distT="0" distB="0" distL="0" distR="0" wp14:anchorId="7BD0BFCF" wp14:editId="3D67F1A0">
             <wp:extent cx="5731510" cy="3223895"/>
@@ -6551,7 +6561,23 @@
           <w:rFonts w:ascii="Times New Roman" w:hAnsi="Times New Roman" w:cs="Times New Roman"/>
           <w:szCs w:val="24"/>
         </w:rPr>
-        <w:t>And the user click on the save button</w:t>
+        <w:t xml:space="preserve">And the user </w:t>
+      </w:r>
+      <w:proofErr w:type="gramStart"/>
+      <w:r>
+        <w:rPr>
+          <w:rFonts w:ascii="Times New Roman" w:hAnsi="Times New Roman" w:cs="Times New Roman"/>
+          <w:szCs w:val="24"/>
+        </w:rPr>
+        <w:t>click</w:t>
+      </w:r>
+      <w:proofErr w:type="gramEnd"/>
+      <w:r>
+        <w:rPr>
+          <w:rFonts w:ascii="Times New Roman" w:hAnsi="Times New Roman" w:cs="Times New Roman"/>
+          <w:szCs w:val="24"/>
+        </w:rPr>
+        <w:t xml:space="preserve"> on the save button</w:t>
       </w:r>
     </w:p>
     <w:p>
@@ -6642,6 +6668,7 @@
           <w:rFonts w:ascii="Times New Roman" w:hAnsi="Times New Roman" w:cs="Times New Roman"/>
           <w:szCs w:val="24"/>
         </w:rPr>
+        <w:lastRenderedPageBreak/>
         <w:t xml:space="preserve">Then the background </w:t>
       </w:r>
       <w:proofErr w:type="spellStart"/>
@@ -6718,46 +6745,53 @@
     </w:p>
     <w:p>
       <w:pPr>
-        <w:rPr>
-          <w:rFonts w:ascii="Times New Roman" w:hAnsi="Times New Roman" w:cs="Times New Roman"/>
-          <w:szCs w:val="24"/>
-        </w:rPr>
-      </w:pPr>
+        <w:jc w:val="center"/>
+        <w:rPr>
+          <w:rFonts w:ascii="Times New Roman" w:hAnsi="Times New Roman" w:cs="Times New Roman"/>
+          <w:b/>
+          <w:bCs/>
+          <w:sz w:val="28"/>
+          <w:szCs w:val="28"/>
+        </w:rPr>
+      </w:pPr>
+      <w:r>
+        <w:rPr>
+          <w:rFonts w:ascii="Times New Roman" w:hAnsi="Times New Roman" w:cs="Times New Roman"/>
+          <w:b/>
+          <w:bCs/>
+          <w:sz w:val="28"/>
+          <w:szCs w:val="28"/>
+        </w:rPr>
+        <w:t>Screenshots</w:t>
+      </w:r>
+      <w:r>
+        <w:rPr>
+          <w:rFonts w:ascii="Times New Roman" w:hAnsi="Times New Roman" w:cs="Times New Roman"/>
+          <w:b/>
+          <w:bCs/>
+          <w:sz w:val="28"/>
+          <w:szCs w:val="28"/>
+        </w:rPr>
+        <w:t xml:space="preserve"> for Azure</w:t>
+      </w:r>
+      <w:r>
+        <w:rPr>
+          <w:rFonts w:ascii="Times New Roman" w:hAnsi="Times New Roman" w:cs="Times New Roman"/>
+          <w:b/>
+          <w:bCs/>
+          <w:sz w:val="28"/>
+          <w:szCs w:val="28"/>
+        </w:rPr>
+        <w:t xml:space="preserve"> </w:t>
+      </w:r>
       <w:proofErr w:type="spellStart"/>
       <w:r>
         <w:rPr>
           <w:rFonts w:ascii="Times New Roman" w:hAnsi="Times New Roman" w:cs="Times New Roman"/>
-          <w:szCs w:val="24"/>
-        </w:rPr>
-        <w:t>Scr</w:t>
-      </w:r>
-      <w:r>
-        <w:rPr>
-          <w:rFonts w:ascii="Times New Roman" w:hAnsi="Times New Roman" w:cs="Times New Roman"/>
-          <w:szCs w:val="24"/>
-        </w:rPr>
-        <w:t>eenShots</w:t>
-      </w:r>
-      <w:proofErr w:type="spellEnd"/>
-      <w:r>
-        <w:rPr>
-          <w:rFonts w:ascii="Times New Roman" w:hAnsi="Times New Roman" w:cs="Times New Roman"/>
-          <w:szCs w:val="24"/>
-        </w:rPr>
-        <w:t xml:space="preserve"> for Azure</w:t>
-      </w:r>
-      <w:r>
-        <w:rPr>
-          <w:rFonts w:ascii="Times New Roman" w:hAnsi="Times New Roman" w:cs="Times New Roman"/>
-          <w:szCs w:val="24"/>
-        </w:rPr>
-        <w:t xml:space="preserve"> </w:t>
-      </w:r>
-      <w:proofErr w:type="spellStart"/>
-      <w:r>
-        <w:rPr>
-          <w:rFonts w:ascii="Times New Roman" w:hAnsi="Times New Roman" w:cs="Times New Roman"/>
-          <w:szCs w:val="24"/>
+          <w:b/>
+          <w:bCs/>
+          <w:sz w:val="28"/>
+          <w:szCs w:val="28"/>
         </w:rPr>
         <w:t>Devops</w:t>
       </w:r>
@@ -6907,36 +6941,65 @@
     </w:p>
     <w:p>
       <w:pPr>
-        <w:rPr>
-          <w:rFonts w:ascii="Times New Roman" w:hAnsi="Times New Roman" w:cs="Times New Roman"/>
-          <w:szCs w:val="24"/>
-        </w:rPr>
-      </w:pPr>
-      <w:proofErr w:type="spellStart"/>
-      <w:r>
-        <w:rPr>
-          <w:rFonts w:ascii="Times New Roman" w:hAnsi="Times New Roman" w:cs="Times New Roman"/>
-          <w:szCs w:val="24"/>
-        </w:rPr>
-        <w:t>ScreenShots</w:t>
-      </w:r>
-      <w:proofErr w:type="spellEnd"/>
-      <w:r>
-        <w:rPr>
-          <w:rFonts w:ascii="Times New Roman" w:hAnsi="Times New Roman" w:cs="Times New Roman"/>
-          <w:szCs w:val="24"/>
+        <w:jc w:val="center"/>
+        <w:rPr>
+          <w:rFonts w:ascii="Times New Roman" w:hAnsi="Times New Roman" w:cs="Times New Roman"/>
+          <w:b/>
+          <w:bCs/>
+          <w:sz w:val="28"/>
+          <w:szCs w:val="28"/>
+        </w:rPr>
+      </w:pPr>
+      <w:r>
+        <w:rPr>
+          <w:rFonts w:ascii="Times New Roman" w:hAnsi="Times New Roman" w:cs="Times New Roman"/>
+          <w:b/>
+          <w:bCs/>
+          <w:sz w:val="28"/>
+          <w:szCs w:val="28"/>
+        </w:rPr>
+        <w:t>Screenshots</w:t>
+      </w:r>
+      <w:r>
+        <w:rPr>
+          <w:rFonts w:ascii="Times New Roman" w:hAnsi="Times New Roman" w:cs="Times New Roman"/>
+          <w:b/>
+          <w:bCs/>
+          <w:sz w:val="28"/>
+          <w:szCs w:val="28"/>
         </w:rPr>
         <w:t xml:space="preserve"> for </w:t>
       </w:r>
-      <w:proofErr w:type="spellStart"/>
-      <w:r>
-        <w:rPr>
-          <w:rFonts w:ascii="Times New Roman" w:hAnsi="Times New Roman" w:cs="Times New Roman"/>
-          <w:szCs w:val="24"/>
-        </w:rPr>
-        <w:t>VMCreation</w:t>
-      </w:r>
-      <w:proofErr w:type="spellEnd"/>
+      <w:r>
+        <w:rPr>
+          <w:rFonts w:ascii="Times New Roman" w:hAnsi="Times New Roman" w:cs="Times New Roman"/>
+          <w:b/>
+          <w:bCs/>
+          <w:sz w:val="28"/>
+          <w:szCs w:val="28"/>
+        </w:rPr>
+        <w:t>VM</w:t>
+      </w:r>
+      <w:r>
+        <w:rPr>
+          <w:rFonts w:ascii="Times New Roman" w:hAnsi="Times New Roman" w:cs="Times New Roman"/>
+          <w:b/>
+          <w:bCs/>
+          <w:sz w:val="28"/>
+          <w:szCs w:val="28"/>
+        </w:rPr>
+        <w:t xml:space="preserve"> </w:t>
+      </w:r>
+      <w:r>
+        <w:rPr>
+          <w:rFonts w:ascii="Times New Roman" w:hAnsi="Times New Roman" w:cs="Times New Roman"/>
+          <w:b/>
+          <w:bCs/>
+          <w:sz w:val="28"/>
+          <w:szCs w:val="28"/>
+        </w:rPr>
+        <w:t>Creation</w:t>
+      </w:r>
     </w:p>
     <w:p>
       <w:pPr>
@@ -6951,6 +7014,7 @@
           <w:noProof/>
           <w:szCs w:val="24"/>
         </w:rPr>
+        <w:lastRenderedPageBreak/>
         <w:drawing>
           <wp:inline distT="0" distB="0" distL="0" distR="0" wp14:anchorId="09D75F7E" wp14:editId="5F0B1263">
             <wp:extent cx="5731510" cy="3223895"/>
@@ -7047,6 +7111,7 @@
           <w:noProof/>
           <w:szCs w:val="24"/>
         </w:rPr>
+        <w:lastRenderedPageBreak/>
         <w:drawing>
           <wp:inline distT="0" distB="0" distL="0" distR="0" wp14:anchorId="109FCBA9" wp14:editId="5B981C29">
             <wp:extent cx="5731510" cy="3223895"/>
@@ -7149,6 +7214,7 @@
         <w:rPr>
           <w:noProof/>
         </w:rPr>
+        <w:lastRenderedPageBreak/>
         <w:drawing>
           <wp:inline distT="0" distB="0" distL="0" distR="0" wp14:anchorId="50D81829" wp14:editId="5FD673E7">
             <wp:extent cx="5731510" cy="3223895"/>
@@ -7193,44 +7259,68 @@
           <w:szCs w:val="24"/>
         </w:rPr>
       </w:pPr>
-      <w:proofErr w:type="spellStart"/>
-      <w:r>
-        <w:rPr>
-          <w:rFonts w:ascii="Times New Roman" w:hAnsi="Times New Roman" w:cs="Times New Roman"/>
-          <w:szCs w:val="24"/>
-        </w:rPr>
-        <w:t>ScreenShots</w:t>
-      </w:r>
-      <w:proofErr w:type="spellEnd"/>
-      <w:r>
-        <w:rPr>
-          <w:rFonts w:ascii="Times New Roman" w:hAnsi="Times New Roman" w:cs="Times New Roman"/>
-          <w:szCs w:val="24"/>
+    </w:p>
+    <w:p>
+      <w:pPr>
+        <w:jc w:val="center"/>
+        <w:rPr>
+          <w:rFonts w:ascii="Times New Roman" w:hAnsi="Times New Roman" w:cs="Times New Roman"/>
+          <w:b/>
+          <w:bCs/>
+          <w:sz w:val="28"/>
+          <w:szCs w:val="28"/>
+        </w:rPr>
+      </w:pPr>
+      <w:r>
+        <w:rPr>
+          <w:rFonts w:ascii="Times New Roman" w:hAnsi="Times New Roman" w:cs="Times New Roman"/>
+          <w:b/>
+          <w:bCs/>
+          <w:sz w:val="28"/>
+          <w:szCs w:val="28"/>
+        </w:rPr>
+        <w:t>Screenshots</w:t>
+      </w:r>
+      <w:r>
+        <w:rPr>
+          <w:rFonts w:ascii="Times New Roman" w:hAnsi="Times New Roman" w:cs="Times New Roman"/>
+          <w:b/>
+          <w:bCs/>
+          <w:sz w:val="28"/>
+          <w:szCs w:val="28"/>
         </w:rPr>
         <w:t xml:space="preserve"> for </w:t>
       </w:r>
-      <w:proofErr w:type="spellStart"/>
-      <w:r>
-        <w:rPr>
-          <w:rFonts w:ascii="Times New Roman" w:hAnsi="Times New Roman" w:cs="Times New Roman"/>
-          <w:szCs w:val="24"/>
-        </w:rPr>
-        <w:t>Github</w:t>
-      </w:r>
-      <w:proofErr w:type="spellEnd"/>
-      <w:r>
-        <w:rPr>
-          <w:rFonts w:ascii="Times New Roman" w:hAnsi="Times New Roman" w:cs="Times New Roman"/>
-          <w:szCs w:val="24"/>
+      <w:r>
+        <w:rPr>
+          <w:rFonts w:ascii="Times New Roman" w:hAnsi="Times New Roman" w:cs="Times New Roman"/>
+          <w:b/>
+          <w:bCs/>
+          <w:sz w:val="28"/>
+          <w:szCs w:val="28"/>
+        </w:rPr>
+        <w:t>GitHub</w:t>
+      </w:r>
+      <w:r>
+        <w:rPr>
+          <w:rFonts w:ascii="Times New Roman" w:hAnsi="Times New Roman" w:cs="Times New Roman"/>
+          <w:b/>
+          <w:bCs/>
+          <w:sz w:val="28"/>
+          <w:szCs w:val="28"/>
         </w:rPr>
         <w:t xml:space="preserve"> Actions</w:t>
       </w:r>
     </w:p>
     <w:p>
       <w:pPr>
-        <w:rPr>
-          <w:rFonts w:ascii="Times New Roman" w:hAnsi="Times New Roman" w:cs="Times New Roman"/>
-          <w:szCs w:val="24"/>
+        <w:jc w:val="center"/>
+        <w:rPr>
+          <w:rFonts w:ascii="Times New Roman" w:hAnsi="Times New Roman" w:cs="Times New Roman"/>
+          <w:b/>
+          <w:bCs/>
+          <w:sz w:val="28"/>
+          <w:szCs w:val="28"/>
         </w:rPr>
       </w:pPr>
       <w:r>
@@ -7238,10 +7328,10 @@
           <w:noProof/>
         </w:rPr>
         <w:drawing>
-          <wp:inline distT="0" distB="0" distL="0" distR="0" wp14:anchorId="43018AC3" wp14:editId="46225317">
+          <wp:inline distT="0" distB="0" distL="0" distR="0" wp14:anchorId="09996045" wp14:editId="01B31AFD">
             <wp:extent cx="5731510" cy="4298950"/>
             <wp:effectExtent l="0" t="0" r="2540" b="6350"/>
-            <wp:docPr id="68353426" name="Picture 10"/>
+            <wp:docPr id="68353426" name="Picture 10" descr="A computer with a screen on&#10;&#10;Description automatically generated"/>
             <wp:cNvGraphicFramePr>
               <a:graphicFrameLocks xmlns:a="http://schemas.openxmlformats.org/drawingml/2006/main" noChangeAspect="1"/>
             </wp:cNvGraphicFramePr>
@@ -7249,7 +7339,7 @@
               <a:graphicData uri="http://schemas.openxmlformats.org/drawingml/2006/picture">
                 <pic:pic xmlns:pic="http://schemas.openxmlformats.org/drawingml/2006/picture">
                   <pic:nvPicPr>
-                    <pic:cNvPr id="0" name="Picture 15"/>
+                    <pic:cNvPr id="68353426" name="Picture 10" descr="A computer with a screen on&#10;&#10;Description automatically generated"/>
                     <pic:cNvPicPr>
                       <a:picLocks noChangeAspect="1" noChangeArrowheads="1"/>
                     </pic:cNvPicPr>
@@ -7289,17 +7379,22 @@
     </w:p>
     <w:p>
       <w:pPr>
-        <w:rPr>
-          <w:rFonts w:ascii="Times New Roman" w:hAnsi="Times New Roman" w:cs="Times New Roman"/>
-          <w:szCs w:val="24"/>
+        <w:jc w:val="center"/>
+        <w:rPr>
+          <w:rFonts w:ascii="Times New Roman" w:hAnsi="Times New Roman" w:cs="Times New Roman"/>
+          <w:b/>
+          <w:bCs/>
+          <w:sz w:val="28"/>
+          <w:szCs w:val="28"/>
         </w:rPr>
       </w:pPr>
       <w:r>
         <w:rPr>
           <w:noProof/>
         </w:rPr>
+        <w:lastRenderedPageBreak/>
         <w:drawing>
-          <wp:inline distT="0" distB="0" distL="0" distR="0" wp14:anchorId="5AB3FF1E" wp14:editId="1AD05A3B">
+          <wp:inline distT="0" distB="0" distL="0" distR="0" wp14:anchorId="00D5F70B" wp14:editId="789B669C">
             <wp:extent cx="5731510" cy="4298950"/>
             <wp:effectExtent l="0" t="0" r="2540" b="6350"/>
             <wp:docPr id="830019743" name="Picture 11" descr="A computer with a white screen&#10;&#10;Description automatically generated"/>
@@ -7350,43 +7445,260 @@
     </w:p>
     <w:p>
       <w:pPr>
+        <w:jc w:val="center"/>
+        <w:rPr>
+          <w:rFonts w:ascii="Times New Roman" w:hAnsi="Times New Roman" w:cs="Times New Roman"/>
+          <w:b/>
+          <w:bCs/>
+          <w:sz w:val="28"/>
+          <w:szCs w:val="28"/>
+        </w:rPr>
+      </w:pPr>
+      <w:r>
+        <w:rPr>
+          <w:rFonts w:ascii="Times New Roman" w:hAnsi="Times New Roman" w:cs="Times New Roman"/>
+          <w:b/>
+          <w:bCs/>
+          <w:sz w:val="28"/>
+          <w:szCs w:val="28"/>
+        </w:rPr>
+        <w:drawing>
+          <wp:inline distT="0" distB="0" distL="0" distR="0" wp14:anchorId="1DCF4954" wp14:editId="6182EDB6">
+            <wp:extent cx="5731510" cy="2859405"/>
+            <wp:effectExtent l="0" t="0" r="2540" b="0"/>
+            <wp:docPr id="399009655" name="Picture 1"/>
+            <wp:cNvGraphicFramePr>
+              <a:graphicFrameLocks xmlns:a="http://schemas.openxmlformats.org/drawingml/2006/main" noChangeAspect="1"/>
+            </wp:cNvGraphicFramePr>
+            <a:graphic xmlns:a="http://schemas.openxmlformats.org/drawingml/2006/main">
+              <a:graphicData uri="http://schemas.openxmlformats.org/drawingml/2006/picture">
+                <pic:pic xmlns:pic="http://schemas.openxmlformats.org/drawingml/2006/picture">
+                  <pic:nvPicPr>
+                    <pic:cNvPr id="399009655" name=""/>
+                    <pic:cNvPicPr/>
+                  </pic:nvPicPr>
+                  <pic:blipFill>
+                    <a:blip r:embed="rId16"/>
+                    <a:stretch>
+                      <a:fillRect/>
+                    </a:stretch>
+                  </pic:blipFill>
+                  <pic:spPr>
+                    <a:xfrm>
+                      <a:off x="0" y="0"/>
+                      <a:ext cx="5731510" cy="2859405"/>
+                    </a:xfrm>
+                    <a:prstGeom prst="rect">
+                      <a:avLst/>
+                    </a:prstGeom>
+                  </pic:spPr>
+                </pic:pic>
+              </a:graphicData>
+            </a:graphic>
+          </wp:inline>
+        </w:drawing>
+      </w:r>
+    </w:p>
+    <w:p>
+      <w:pPr>
+        <w:jc w:val="center"/>
+        <w:rPr>
+          <w:rFonts w:ascii="Times New Roman" w:hAnsi="Times New Roman" w:cs="Times New Roman"/>
+          <w:b/>
+          <w:bCs/>
+          <w:sz w:val="28"/>
+          <w:szCs w:val="28"/>
+        </w:rPr>
+      </w:pPr>
+      <w:r>
+        <w:rPr>
+          <w:rFonts w:ascii="Times New Roman" w:hAnsi="Times New Roman" w:cs="Times New Roman"/>
+          <w:b/>
+          <w:bCs/>
+          <w:sz w:val="28"/>
+          <w:szCs w:val="28"/>
+        </w:rPr>
+        <w:lastRenderedPageBreak/>
+        <w:drawing>
+          <wp:inline distT="0" distB="0" distL="0" distR="0" wp14:anchorId="4D7C5F7C" wp14:editId="6A35F996">
+            <wp:extent cx="5731510" cy="2853055"/>
+            <wp:effectExtent l="0" t="0" r="2540" b="4445"/>
+            <wp:docPr id="1277103724" name="Picture 1"/>
+            <wp:cNvGraphicFramePr>
+              <a:graphicFrameLocks xmlns:a="http://schemas.openxmlformats.org/drawingml/2006/main" noChangeAspect="1"/>
+            </wp:cNvGraphicFramePr>
+            <a:graphic xmlns:a="http://schemas.openxmlformats.org/drawingml/2006/main">
+              <a:graphicData uri="http://schemas.openxmlformats.org/drawingml/2006/picture">
+                <pic:pic xmlns:pic="http://schemas.openxmlformats.org/drawingml/2006/picture">
+                  <pic:nvPicPr>
+                    <pic:cNvPr id="1277103724" name=""/>
+                    <pic:cNvPicPr/>
+                  </pic:nvPicPr>
+                  <pic:blipFill>
+                    <a:blip r:embed="rId17"/>
+                    <a:stretch>
+                      <a:fillRect/>
+                    </a:stretch>
+                  </pic:blipFill>
+                  <pic:spPr>
+                    <a:xfrm>
+                      <a:off x="0" y="0"/>
+                      <a:ext cx="5731510" cy="2853055"/>
+                    </a:xfrm>
+                    <a:prstGeom prst="rect">
+                      <a:avLst/>
+                    </a:prstGeom>
+                  </pic:spPr>
+                </pic:pic>
+              </a:graphicData>
+            </a:graphic>
+          </wp:inline>
+        </w:drawing>
+      </w:r>
+    </w:p>
+    <w:p>
+      <w:pPr>
+        <w:jc w:val="center"/>
+        <w:rPr>
+          <w:rFonts w:ascii="Times New Roman" w:hAnsi="Times New Roman" w:cs="Times New Roman"/>
+          <w:sz w:val="28"/>
+          <w:szCs w:val="28"/>
+        </w:rPr>
+      </w:pPr>
+      <w:r>
+        <w:rPr>
+          <w:rFonts w:ascii="Times New Roman" w:hAnsi="Times New Roman" w:cs="Times New Roman"/>
+          <w:sz w:val="28"/>
+          <w:szCs w:val="28"/>
+        </w:rPr>
+        <w:drawing>
+          <wp:inline distT="0" distB="0" distL="0" distR="0" wp14:anchorId="2A0BCDE7" wp14:editId="712C9FC1">
+            <wp:extent cx="5731510" cy="2734310"/>
+            <wp:effectExtent l="0" t="0" r="2540" b="8890"/>
+            <wp:docPr id="1682093645" name="Picture 1"/>
+            <wp:cNvGraphicFramePr>
+              <a:graphicFrameLocks xmlns:a="http://schemas.openxmlformats.org/drawingml/2006/main" noChangeAspect="1"/>
+            </wp:cNvGraphicFramePr>
+            <a:graphic xmlns:a="http://schemas.openxmlformats.org/drawingml/2006/main">
+              <a:graphicData uri="http://schemas.openxmlformats.org/drawingml/2006/picture">
+                <pic:pic xmlns:pic="http://schemas.openxmlformats.org/drawingml/2006/picture">
+                  <pic:nvPicPr>
+                    <pic:cNvPr id="1682093645" name=""/>
+                    <pic:cNvPicPr/>
+                  </pic:nvPicPr>
+                  <pic:blipFill>
+                    <a:blip r:embed="rId18"/>
+                    <a:stretch>
+                      <a:fillRect/>
+                    </a:stretch>
+                  </pic:blipFill>
+                  <pic:spPr>
+                    <a:xfrm>
+                      <a:off x="0" y="0"/>
+                      <a:ext cx="5731510" cy="2734310"/>
+                    </a:xfrm>
+                    <a:prstGeom prst="rect">
+                      <a:avLst/>
+                    </a:prstGeom>
+                  </pic:spPr>
+                </pic:pic>
+              </a:graphicData>
+            </a:graphic>
+          </wp:inline>
+        </w:drawing>
+      </w:r>
+    </w:p>
+    <w:p>
+      <w:pPr>
+        <w:jc w:val="center"/>
+        <w:rPr>
+          <w:rFonts w:ascii="Times New Roman" w:hAnsi="Times New Roman" w:cs="Times New Roman"/>
+          <w:sz w:val="28"/>
+          <w:szCs w:val="28"/>
+        </w:rPr>
+      </w:pPr>
+      <w:r>
+        <w:rPr>
+          <w:rFonts w:ascii="Times New Roman" w:hAnsi="Times New Roman" w:cs="Times New Roman"/>
+          <w:sz w:val="28"/>
+          <w:szCs w:val="28"/>
+        </w:rPr>
+        <w:drawing>
+          <wp:inline distT="0" distB="0" distL="0" distR="0" wp14:anchorId="73A42395" wp14:editId="18C4E0A8">
+            <wp:extent cx="5731510" cy="2844165"/>
+            <wp:effectExtent l="0" t="0" r="2540" b="0"/>
+            <wp:docPr id="1335748964" name="Picture 1" descr="A screenshot of a computer&#10;&#10;Description automatically generated"/>
+            <wp:cNvGraphicFramePr>
+              <a:graphicFrameLocks xmlns:a="http://schemas.openxmlformats.org/drawingml/2006/main" noChangeAspect="1"/>
+            </wp:cNvGraphicFramePr>
+            <a:graphic xmlns:a="http://schemas.openxmlformats.org/drawingml/2006/main">
+              <a:graphicData uri="http://schemas.openxmlformats.org/drawingml/2006/picture">
+                <pic:pic xmlns:pic="http://schemas.openxmlformats.org/drawingml/2006/picture">
+                  <pic:nvPicPr>
+                    <pic:cNvPr id="1335748964" name="Picture 1" descr="A screenshot of a computer&#10;&#10;Description automatically generated"/>
+                    <pic:cNvPicPr/>
+                  </pic:nvPicPr>
+                  <pic:blipFill>
+                    <a:blip r:embed="rId19"/>
+                    <a:stretch>
+                      <a:fillRect/>
+                    </a:stretch>
+                  </pic:blipFill>
+                  <pic:spPr>
+                    <a:xfrm>
+                      <a:off x="0" y="0"/>
+                      <a:ext cx="5731510" cy="2844165"/>
+                    </a:xfrm>
+                    <a:prstGeom prst="rect">
+                      <a:avLst/>
+                    </a:prstGeom>
+                  </pic:spPr>
+                </pic:pic>
+              </a:graphicData>
+            </a:graphic>
+          </wp:inline>
+        </w:drawing>
+      </w:r>
+    </w:p>
+    <w:p>
+      <w:pPr>
+        <w:jc w:val="center"/>
+        <w:rPr>
+          <w:rFonts w:ascii="Times New Roman" w:hAnsi="Times New Roman" w:cs="Times New Roman"/>
+          <w:szCs w:val="24"/>
+        </w:rPr>
+      </w:pPr>
+      <w:r>
+        <w:rPr>
+          <w:rFonts w:ascii="Times New Roman" w:hAnsi="Times New Roman" w:cs="Times New Roman"/>
+          <w:b/>
+          <w:bCs/>
+          <w:sz w:val="28"/>
+          <w:szCs w:val="28"/>
+        </w:rPr>
+        <w:lastRenderedPageBreak/>
+        <w:t>GitHub</w:t>
+      </w:r>
+      <w:r>
+        <w:rPr>
+          <w:rFonts w:ascii="Times New Roman" w:hAnsi="Times New Roman" w:cs="Times New Roman"/>
+          <w:b/>
+          <w:bCs/>
+          <w:sz w:val="28"/>
+          <w:szCs w:val="28"/>
+        </w:rPr>
+        <w:t xml:space="preserve"> repo for case study</w:t>
+      </w:r>
+    </w:p>
+    <w:p>
+      <w:pPr>
         <w:rPr>
           <w:rStyle w:val="Hyperlink"/>
           <w:rFonts w:ascii="Times New Roman" w:hAnsi="Times New Roman" w:cs="Times New Roman"/>
           <w:szCs w:val="24"/>
         </w:rPr>
       </w:pPr>
-      <w:r>
-        <w:rPr>
-          <w:rFonts w:ascii="Times New Roman" w:hAnsi="Times New Roman" w:cs="Times New Roman"/>
-          <w:szCs w:val="24"/>
-        </w:rPr>
-        <w:t> </w:t>
-      </w:r>
-      <w:proofErr w:type="spellStart"/>
-      <w:r>
-        <w:rPr>
-          <w:rFonts w:ascii="Times New Roman" w:hAnsi="Times New Roman" w:cs="Times New Roman"/>
-          <w:szCs w:val="24"/>
-        </w:rPr>
-        <w:t>Github</w:t>
-      </w:r>
-      <w:proofErr w:type="spellEnd"/>
-      <w:r>
-        <w:rPr>
-          <w:rFonts w:ascii="Times New Roman" w:hAnsi="Times New Roman" w:cs="Times New Roman"/>
-          <w:szCs w:val="24"/>
-        </w:rPr>
-        <w:t xml:space="preserve"> repo for case study</w:t>
-      </w:r>
-      <w:r>
-        <w:rPr>
-          <w:rFonts w:ascii="Times New Roman" w:hAnsi="Times New Roman" w:cs="Times New Roman"/>
-          <w:szCs w:val="24"/>
-        </w:rPr>
-        <w:br/>
-      </w:r>
-      <w:hyperlink r:id="rId16" w:history="1">
+      <w:hyperlink r:id="rId20" w:history="1">
         <w:r>
           <w:rPr>
             <w:rStyle w:val="Hyperlink"/>
@@ -7412,41 +7724,6 @@
             <w:szCs w:val="24"/>
           </w:rPr>
           <w:t xml:space="preserve"> (github.com)</w:t>
-        </w:r>
-      </w:hyperlink>
-    </w:p>
-    <w:p>
-      <w:pPr>
-        <w:rPr>
-          <w:rStyle w:val="Hyperlink"/>
-          <w:rFonts w:ascii="Times New Roman" w:hAnsi="Times New Roman" w:cs="Times New Roman"/>
-          <w:szCs w:val="24"/>
-        </w:rPr>
-      </w:pPr>
-      <w:r>
-        <w:rPr>
-          <w:rStyle w:val="Hyperlink"/>
-          <w:rFonts w:ascii="Times New Roman" w:hAnsi="Times New Roman" w:cs="Times New Roman"/>
-          <w:szCs w:val="24"/>
-        </w:rPr>
-        <w:t>RTM</w:t>
-      </w:r>
-    </w:p>
-    <w:p>
-      <w:pPr>
-        <w:rPr>
-          <w:rFonts w:ascii="Times New Roman" w:hAnsi="Times New Roman" w:cs="Times New Roman"/>
-          <w:szCs w:val="24"/>
-        </w:rPr>
-      </w:pPr>
-      <w:hyperlink r:id="rId17" w:history="1">
-        <w:r>
-          <w:rPr>
-            <w:rStyle w:val="Hyperlink"/>
-            <w:rFonts w:ascii="Times New Roman" w:hAnsi="Times New Roman" w:cs="Times New Roman"/>
-            <w:szCs w:val="24"/>
-          </w:rPr>
-          <w:t>CopilotAnswers-20240906-132632.xlsx</w:t>
         </w:r>
       </w:hyperlink>
     </w:p>
@@ -10994,6 +11271,7 @@
   <w:style w:type="character" w:default="1" w:styleId="DefaultParagraphFont">
     <w:name w:val="Default Paragraph Font"/>
     <w:uiPriority w:val="1"/>
+    <w:semiHidden/>
     <w:unhideWhenUsed/>
   </w:style>
   <w:style w:type="table" w:default="1" w:styleId="TableNormal">
@@ -11360,6 +11638,18 @@
       <w:shd w:val="clear" w:color="auto" w:fill="E1DFDD"/>
     </w:rPr>
   </w:style>
+  <w:style w:type="character" w:styleId="FollowedHyperlink">
+    <w:name w:val="FollowedHyperlink"/>
+    <w:basedOn w:val="DefaultParagraphFont"/>
+    <w:uiPriority w:val="99"/>
+    <w:semiHidden/>
+    <w:unhideWhenUsed/>
+    <w:rsid w:val="00FA40FD"/>
+    <w:rPr>
+      <w:color w:val="96607D" w:themeColor="followedHyperlink"/>
+      <w:u w:val="single"/>
+    </w:rPr>
+  </w:style>
 </w:styles>
 </file>
 
